--- a/documentation/MIRACUM Mapper Bedienungsanleitung.docx
+++ b/documentation/MIRACUM Mapper Bedienungsanleitung.docx
@@ -1,6 +1,6 @@
 
 <file path=word/document.xml><?xml version="1.0" encoding="utf-8"?>
-<w:document xmlns:wpc="http://schemas.microsoft.com/office/word/2010/wordprocessingCanvas" xmlns:cx="http://schemas.microsoft.com/office/drawing/2014/chartex" xmlns:cx1="http://schemas.microsoft.com/office/drawing/2015/9/8/chartex" xmlns:mc="http://schemas.openxmlformats.org/markup-compatibility/2006" xmlns:o="urn:schemas-microsoft-com:office:office" xmlns:r="http://schemas.openxmlformats.org/officeDocument/2006/relationships" xmlns:m="http://schemas.openxmlformats.org/officeDocument/2006/math" xmlns:v="urn:schemas-microsoft-com:vml" xmlns:wp14="http://schemas.microsoft.com/office/word/2010/wordprocessingDrawing" xmlns:wp="http://schemas.openxmlformats.org/drawingml/2006/wordprocessingDrawing" xmlns:w10="urn:schemas-microsoft-com:office:word" xmlns:w="http://schemas.openxmlformats.org/wordprocessingml/2006/main" xmlns:w14="http://schemas.microsoft.com/office/word/2010/wordml" xmlns:w15="http://schemas.microsoft.com/office/word/2012/wordml" xmlns:w16se="http://schemas.microsoft.com/office/word/2015/wordml/symex" xmlns:wpg="http://schemas.microsoft.com/office/word/2010/wordprocessingGroup" xmlns:wpi="http://schemas.microsoft.com/office/word/2010/wordprocessingInk" xmlns:wne="http://schemas.microsoft.com/office/word/2006/wordml" xmlns:wps="http://schemas.microsoft.com/office/word/2010/wordprocessingShape" mc:Ignorable="w14 w15 w16se wp14">
+<w:document xmlns:wpc="http://schemas.microsoft.com/office/word/2010/wordprocessingCanvas" xmlns:cx="http://schemas.microsoft.com/office/drawing/2014/chartex" xmlns:cx1="http://schemas.microsoft.com/office/drawing/2015/9/8/chartex" xmlns:cx2="http://schemas.microsoft.com/office/drawing/2015/10/21/chartex" xmlns:cx3="http://schemas.microsoft.com/office/drawing/2016/5/9/chartex" xmlns:cx4="http://schemas.microsoft.com/office/drawing/2016/5/10/chartex" xmlns:cx5="http://schemas.microsoft.com/office/drawing/2016/5/11/chartex" xmlns:cx6="http://schemas.microsoft.com/office/drawing/2016/5/12/chartex" xmlns:cx7="http://schemas.microsoft.com/office/drawing/2016/5/13/chartex" xmlns:cx8="http://schemas.microsoft.com/office/drawing/2016/5/14/chartex" xmlns:mc="http://schemas.openxmlformats.org/markup-compatibility/2006" xmlns:aink="http://schemas.microsoft.com/office/drawing/2016/ink" xmlns:am3d="http://schemas.microsoft.com/office/drawing/2017/model3d" xmlns:o="urn:schemas-microsoft-com:office:office" xmlns:r="http://schemas.openxmlformats.org/officeDocument/2006/relationships" xmlns:m="http://schemas.openxmlformats.org/officeDocument/2006/math" xmlns:v="urn:schemas-microsoft-com:vml" xmlns:wp14="http://schemas.microsoft.com/office/word/2010/wordprocessingDrawing" xmlns:wp="http://schemas.openxmlformats.org/drawingml/2006/wordprocessingDrawing" xmlns:w10="urn:schemas-microsoft-com:office:word" xmlns:w="http://schemas.openxmlformats.org/wordprocessingml/2006/main" xmlns:w14="http://schemas.microsoft.com/office/word/2010/wordml" xmlns:w15="http://schemas.microsoft.com/office/word/2012/wordml" xmlns:w16cex="http://schemas.microsoft.com/office/word/2018/wordml/cex" xmlns:w16cid="http://schemas.microsoft.com/office/word/2016/wordml/cid" xmlns:w16="http://schemas.microsoft.com/office/word/2018/wordml" xmlns:w16sdtdh="http://schemas.microsoft.com/office/word/2020/wordml/sdtdatahash" xmlns:w16se="http://schemas.microsoft.com/office/word/2015/wordml/symex" xmlns:wpg="http://schemas.microsoft.com/office/word/2010/wordprocessingGroup" xmlns:wpi="http://schemas.microsoft.com/office/word/2010/wordprocessingInk" xmlns:wne="http://schemas.microsoft.com/office/word/2006/wordml" xmlns:wps="http://schemas.microsoft.com/office/word/2010/wordprocessingShape" mc:Ignorable="w14 w15 w16se w16cid w16 w16cex w16sdtdh wp14">
   <w:body>
     <w:p>
       <w:pPr>
@@ -76,13 +76,37 @@
         <w:rPr>
           <w:lang w:val="de-DE"/>
         </w:rPr>
-        <w:t>Stand: 2020-01-</w:t>
-      </w:r>
-      <w:r>
-        <w:rPr>
-          <w:lang w:val="de-DE"/>
-        </w:rPr>
-        <w:t>09</w:t>
+        <w:t>Stand: 202</w:t>
+      </w:r>
+      <w:r>
+        <w:rPr>
+          <w:lang w:val="de-DE"/>
+        </w:rPr>
+        <w:t>5</w:t>
+      </w:r>
+      <w:r>
+        <w:rPr>
+          <w:lang w:val="de-DE"/>
+        </w:rPr>
+        <w:t>-0</w:t>
+      </w:r>
+      <w:r>
+        <w:rPr>
+          <w:lang w:val="de-DE"/>
+        </w:rPr>
+        <w:t>5</w:t>
+      </w:r>
+      <w:r>
+        <w:rPr>
+          <w:lang w:val="de-DE"/>
+        </w:rPr>
+        <w:t>-</w:t>
+      </w:r>
+      <w:r>
+        <w:rPr>
+          <w:lang w:val="de-DE"/>
+        </w:rPr>
+        <w:t>27</w:t>
       </w:r>
       <w:r>
         <w:rPr>
@@ -120,21 +144,7 @@
         <w:rPr>
           <w:lang w:val="de-DE"/>
         </w:rPr>
-        <w:t xml:space="preserve">Das manuelle Mappen von unternehmens- oder institutsspezifischen lokalen Codes auf Standardterminologien ist eine mühselige Arbeit. Der Abgleich solcher Codes erfordert nicht nur fundamentales terminologisches Wissen, sondern auch gute Kenntnisse über die Gegebenheiten des jeweiligen Standortes und verlangt den ständigen Informationsaustausch mit Kollegen. Das manuelle Pflegen von Code-Listen in </w:t>
-      </w:r>
-      <w:proofErr w:type="spellStart"/>
-      <w:r>
-        <w:rPr>
-          <w:lang w:val="de-DE"/>
-        </w:rPr>
-        <w:t>Spreadsheets</w:t>
-      </w:r>
-      <w:proofErr w:type="spellEnd"/>
-      <w:r>
-        <w:rPr>
-          <w:lang w:val="de-DE"/>
-        </w:rPr>
-        <w:t xml:space="preserve"> (z.B. in Excel) und eine Kommunikation per E-Mail oder Telefon ist dabei nicht gerade sehr zielführend. Einerseits entsteht schnell ein </w:t>
+        <w:t xml:space="preserve">Das manuelle Mappen von unternehmens- oder institutsspezifischen lokalen Codes auf Standardterminologien ist eine mühselige Arbeit. Der Abgleich solcher Codes erfordert nicht nur fundamentales terminologisches Wissen, sondern auch gute Kenntnisse über die Gegebenheiten des jeweiligen Standortes und verlangt den ständigen Informationsaustausch mit Kollegen. Das manuelle Pflegen von Code-Listen in Spreadsheets (z.B. in Excel) und eine Kommunikation per E-Mail oder Telefon ist dabei nicht gerade sehr zielführend. Einerseits entsteht schnell ein </w:t>
       </w:r>
       <w:r>
         <w:rPr>
@@ -210,21 +220,12 @@
           <w:lang w:val="de-DE"/>
         </w:rPr>
       </w:pPr>
-      <w:proofErr w:type="spellStart"/>
-      <w:r>
-        <w:rPr>
-          <w:rFonts w:eastAsia="Times New Roman"/>
-          <w:lang w:val="de-DE"/>
-        </w:rPr>
-        <w:t>Kollaboratives</w:t>
-      </w:r>
-      <w:proofErr w:type="spellEnd"/>
-      <w:r>
-        <w:rPr>
-          <w:rFonts w:eastAsia="Times New Roman"/>
-          <w:lang w:val="de-DE"/>
-        </w:rPr>
-        <w:t>, asynchrones Erstellen und Bearbeiten von Mappings mit voller Mehrbenutzer-</w:t>
+      <w:r>
+        <w:rPr>
+          <w:rFonts w:eastAsia="Times New Roman"/>
+          <w:lang w:val="de-DE"/>
+        </w:rPr>
+        <w:t>Kollaboratives, asynchrones Erstellen und Bearbeiten von Mappings mit voller Mehrbenutzer-</w:t>
       </w:r>
       <w:r>
         <w:rPr>
@@ -261,8 +262,6 @@
         </w:rPr>
         <w:t>Der Mapping-Workflow ist feingranular mit Benutzerrollen und Zustandsübergängen anpassbar.</w:t>
       </w:r>
-      <w:bookmarkStart w:id="0" w:name="_GoBack"/>
-      <w:bookmarkEnd w:id="0"/>
     </w:p>
     <w:p>
       <w:pPr>
@@ -277,21 +276,12 @@
           <w:lang w:val="de-DE"/>
         </w:rPr>
       </w:pPr>
-      <w:proofErr w:type="spellStart"/>
-      <w:r>
-        <w:rPr>
-          <w:rFonts w:eastAsia="Times New Roman"/>
-          <w:lang w:val="de-DE"/>
-        </w:rPr>
-        <w:t>Versionierung</w:t>
-      </w:r>
-      <w:proofErr w:type="spellEnd"/>
-      <w:r>
-        <w:rPr>
-          <w:rFonts w:eastAsia="Times New Roman"/>
-          <w:lang w:val="de-DE"/>
-        </w:rPr>
-        <w:t xml:space="preserve"> und Revisionssicherheit: Sämtliche Bearbeitungen werden vom System nachvollziehbar erfasst.</w:t>
+      <w:r>
+        <w:rPr>
+          <w:rFonts w:eastAsia="Times New Roman"/>
+          <w:lang w:val="de-DE"/>
+        </w:rPr>
+        <w:t>Versionierung und Revisionssicherheit: Sämtliche Bearbeitungen werden vom System nachvollziehbar erfasst.</w:t>
       </w:r>
     </w:p>
     <w:p>
@@ -417,23 +407,7 @@
           <w:rFonts w:eastAsia="Times New Roman"/>
           <w:lang w:val="de-DE"/>
         </w:rPr>
-        <w:t xml:space="preserve">Möglichkeit der Integration von Visualisierungs-Komponenten (z.B. des MIRACUM </w:t>
-      </w:r>
-      <w:proofErr w:type="spellStart"/>
-      <w:r>
-        <w:rPr>
-          <w:rFonts w:eastAsia="Times New Roman"/>
-          <w:lang w:val="de-DE"/>
-        </w:rPr>
-        <w:t>LabVisualiziers</w:t>
-      </w:r>
-      <w:proofErr w:type="spellEnd"/>
-      <w:r>
-        <w:rPr>
-          <w:rFonts w:eastAsia="Times New Roman"/>
-          <w:lang w:val="de-DE"/>
-        </w:rPr>
-        <w:t>) oder Terminologie-Suchen (z.B. für LOINC).</w:t>
+        <w:t>Möglichkeit der Integration von Visualisierungs-Komponenten (z.B. des MIRACUM LabVisualiziers) oder Terminologie-Suchen (z.B. für LOINC).</w:t>
       </w:r>
     </w:p>
     <w:p>
@@ -530,7 +504,7 @@
           <w:noProof/>
         </w:rPr>
         <w:drawing>
-          <wp:inline distT="0" distB="0" distL="0" distR="0">
+          <wp:inline distT="0" distB="0" distL="0" distR="0" wp14:anchorId="7171F7EA" wp14:editId="3C40C923">
             <wp:extent cx="2078182" cy="978756"/>
             <wp:effectExtent l="0" t="0" r="0" b="0"/>
             <wp:docPr id="2" name="Bild 2" descr="C:\f429a4909d2568aa53668c5d40d06354"/>
@@ -619,7 +593,7 @@
           <w:noProof/>
         </w:rPr>
         <w:drawing>
-          <wp:inline distT="0" distB="0" distL="0" distR="0">
+          <wp:inline distT="0" distB="0" distL="0" distR="0" wp14:anchorId="1C712ABE" wp14:editId="3C818B7F">
             <wp:extent cx="4457700" cy="3895725"/>
             <wp:effectExtent l="0" t="0" r="0" b="9525"/>
             <wp:docPr id="3" name="Bild 3" descr="C:\1e70a782de36c0b06e96d3870553bcef"/>
@@ -721,7 +695,7 @@
         </w:rPr>
         <w:lastRenderedPageBreak/>
         <w:drawing>
-          <wp:inline distT="0" distB="0" distL="0" distR="0">
+          <wp:inline distT="0" distB="0" distL="0" distR="0" wp14:anchorId="50D1641F" wp14:editId="0BFAE310">
             <wp:extent cx="2138901" cy="1202805"/>
             <wp:effectExtent l="0" t="0" r="0" b="0"/>
             <wp:docPr id="4" name="Bild 4" descr="C:\17874ebbee9ca76dc58d6ac6cad758d8"/>
@@ -810,7 +784,7 @@
           <w:noProof/>
         </w:rPr>
         <w:drawing>
-          <wp:inline distT="0" distB="0" distL="0" distR="0">
+          <wp:inline distT="0" distB="0" distL="0" distR="0" wp14:anchorId="32E5A292" wp14:editId="2E9A9900">
             <wp:extent cx="3152775" cy="885825"/>
             <wp:effectExtent l="0" t="0" r="9525" b="9525"/>
             <wp:docPr id="5" name="Bild 5" descr="C:\b206a3768861ce5d18ce39895f68db03"/>
@@ -899,7 +873,7 @@
           <w:noProof/>
         </w:rPr>
         <w:drawing>
-          <wp:inline distT="0" distB="0" distL="0" distR="0">
+          <wp:inline distT="0" distB="0" distL="0" distR="0" wp14:anchorId="7BEC664B" wp14:editId="371D4E85">
             <wp:extent cx="2111529" cy="800735"/>
             <wp:effectExtent l="0" t="0" r="3175" b="0"/>
             <wp:docPr id="6" name="Bild 6" descr="C:\de4cceb4bbd070d5561e279dc8f26242"/>
@@ -958,7 +932,7 @@
           <w:noProof/>
         </w:rPr>
         <w:drawing>
-          <wp:inline distT="0" distB="0" distL="0" distR="0">
+          <wp:inline distT="0" distB="0" distL="0" distR="0" wp14:anchorId="7A5A2725" wp14:editId="6F9CA6AE">
             <wp:extent cx="2266499" cy="801232"/>
             <wp:effectExtent l="0" t="0" r="635" b="0"/>
             <wp:docPr id="7" name="Bild 7" descr="C:\013744a99af14e5782d8900e0a8bde1d"/>
@@ -1043,21 +1017,7 @@
         <w:rPr>
           <w:lang w:val="de-DE"/>
         </w:rPr>
-        <w:t xml:space="preserve"> mit den zu </w:t>
-      </w:r>
-      <w:proofErr w:type="spellStart"/>
-      <w:r>
-        <w:rPr>
-          <w:lang w:val="de-DE"/>
-        </w:rPr>
-        <w:t>mappenden</w:t>
-      </w:r>
-      <w:proofErr w:type="spellEnd"/>
-      <w:r>
-        <w:rPr>
-          <w:lang w:val="de-DE"/>
-        </w:rPr>
-        <w:t xml:space="preserve"> Begriffen. Das Programm ist jetzt einsatzbereit.</w:t>
+        <w:t xml:space="preserve"> mit den zu mappenden Begriffen. Das Programm ist jetzt einsatzbereit.</w:t>
       </w:r>
     </w:p>
     <w:p>
@@ -1106,7 +1066,7 @@
         </w:rPr>
         <w:lastRenderedPageBreak/>
         <w:drawing>
-          <wp:inline distT="0" distB="0" distL="0" distR="0">
+          <wp:inline distT="0" distB="0" distL="0" distR="0" wp14:anchorId="67B3654F" wp14:editId="68426A87">
             <wp:extent cx="5944656" cy="3327991"/>
             <wp:effectExtent l="0" t="0" r="0" b="6350"/>
             <wp:docPr id="8" name="Bild 8" descr="C:\46cb0493b0c88b4e7c425e231ec0315d"/>
@@ -1184,35 +1144,7 @@
         <w:rPr>
           <w:lang w:val="de-DE"/>
         </w:rPr>
-        <w:t xml:space="preserve">Die Quellterminologie-Liste enthält alle lokalen Codes (z.B. Labor-Codes), die auf einen Standard (z.B. LOINC) </w:t>
-      </w:r>
-      <w:proofErr w:type="spellStart"/>
-      <w:r>
-        <w:rPr>
-          <w:lang w:val="de-DE"/>
-        </w:rPr>
-        <w:t>gemappt</w:t>
-      </w:r>
-      <w:proofErr w:type="spellEnd"/>
-      <w:r>
-        <w:rPr>
-          <w:lang w:val="de-DE"/>
-        </w:rPr>
-        <w:t xml:space="preserve"> werden sollen. Dabei dient diese Liste hauptsächlich als Arbeits- oder TODO-Liste. Je nach Benutzerrolle und Filter-Einstellung (dazu später mehr), verschwinden die von Ihnen </w:t>
-      </w:r>
-      <w:proofErr w:type="spellStart"/>
-      <w:r>
-        <w:rPr>
-          <w:lang w:val="de-DE"/>
-        </w:rPr>
-        <w:t>gemappten</w:t>
-      </w:r>
-      <w:proofErr w:type="spellEnd"/>
-      <w:r>
-        <w:rPr>
-          <w:lang w:val="de-DE"/>
-        </w:rPr>
-        <w:t xml:space="preserve"> (=</w:t>
+        <w:t>Die Quellterminologie-Liste enthält alle lokalen Codes (z.B. Labor-Codes), die auf einen Standard (z.B. LOINC) gemappt werden sollen. Dabei dient diese Liste hauptsächlich als Arbeits- oder TODO-Liste. Je nach Benutzerrolle und Filter-Einstellung (dazu später mehr), verschwinden die von Ihnen gemappten (=</w:t>
       </w:r>
       <w:r>
         <w:rPr>
@@ -1442,28 +1374,12 @@
         </w:rPr>
         <w:t>“</w:t>
       </w:r>
-      <w:proofErr w:type="spellStart"/>
-      <w:r>
-        <w:rPr>
-          <w:lang w:val="de-DE"/>
-        </w:rPr>
-        <w:t>häm</w:t>
-      </w:r>
-      <w:proofErr w:type="spellEnd"/>
-      <w:r>
-        <w:rPr>
-          <w:lang w:val="de-DE"/>
-        </w:rPr>
-        <w:t xml:space="preserve"> </w:t>
-      </w:r>
-      <w:proofErr w:type="spellStart"/>
-      <w:r>
-        <w:rPr>
-          <w:lang w:val="de-DE"/>
-        </w:rPr>
-        <w:t>blut</w:t>
-      </w:r>
-      <w:proofErr w:type="spellEnd"/>
+      <w:r>
+        <w:rPr>
+          <w:lang w:val="de-DE"/>
+        </w:rPr>
+        <w:t>häm blut</w:t>
+      </w:r>
       <w:r>
         <w:rPr>
           <w:lang w:val="de-DE"/>
@@ -1481,7 +1397,7 @@
           <w:noProof/>
         </w:rPr>
         <w:drawing>
-          <wp:inline distT="0" distB="0" distL="0" distR="0">
+          <wp:inline distT="0" distB="0" distL="0" distR="0" wp14:anchorId="56FDAD49" wp14:editId="5CEDA71B">
             <wp:extent cx="1714500" cy="238125"/>
             <wp:effectExtent l="0" t="0" r="0" b="9525"/>
             <wp:docPr id="9" name="Bild 9" descr="C:\866c9d57df4ea7ee51d3b434eb5a4813"/>
@@ -1533,17 +1449,24 @@
         <w:rPr>
           <w:lang w:val="de-DE"/>
         </w:rPr>
-        <w:t xml:space="preserve">und ENTER gedrückt. Das Programm setzt dann automatisch Wildcards </w:t>
+        <w:t>.</w:t>
+      </w:r>
+      <w:r>
+        <w:rPr>
+          <w:lang w:val="de-DE"/>
+        </w:rPr>
+        <w:t xml:space="preserve"> In der Oberfläche erscheinen dabei an verschiedenen Stellen Checkboxen mit der Beschriftung „Suche“: </w:t>
       </w:r>
       <w:r>
         <w:rPr>
           <w:noProof/>
+          <w:lang w:val="de-DE"/>
         </w:rPr>
         <w:drawing>
-          <wp:inline distT="0" distB="0" distL="0" distR="0">
-            <wp:extent cx="1752600" cy="257175"/>
-            <wp:effectExtent l="0" t="0" r="0" b="9525"/>
-            <wp:docPr id="10" name="Bild 10" descr="C:\6202929f95e4959a41524d9e0c762974"/>
+          <wp:inline distT="0" distB="0" distL="0" distR="0" wp14:anchorId="0ABFF50E" wp14:editId="3CB59FFC">
+            <wp:extent cx="685800" cy="209550"/>
+            <wp:effectExtent l="0" t="0" r="0" b="0"/>
+            <wp:docPr id="14" name="Grafik 14"/>
             <wp:cNvGraphicFramePr>
               <a:graphicFrameLocks xmlns:a="http://schemas.openxmlformats.org/drawingml/2006/main" noChangeAspect="1"/>
             </wp:cNvGraphicFramePr>
@@ -1551,7 +1474,7 @@
               <a:graphicData uri="http://schemas.openxmlformats.org/drawingml/2006/picture">
                 <pic:pic xmlns:pic="http://schemas.openxmlformats.org/drawingml/2006/picture">
                   <pic:nvPicPr>
-                    <pic:cNvPr id="0" name="Picture 10" descr="C:\6202929f95e4959a41524d9e0c762974"/>
+                    <pic:cNvPr id="0" name="Picture 1"/>
                     <pic:cNvPicPr>
                       <a:picLocks noChangeAspect="1" noChangeArrowheads="1"/>
                     </pic:cNvPicPr>
@@ -1572,7 +1495,7 @@
                   <pic:spPr bwMode="auto">
                     <a:xfrm>
                       <a:off x="0" y="0"/>
-                      <a:ext cx="1752600" cy="257175"/>
+                      <a:ext cx="685800" cy="209550"/>
                     </a:xfrm>
                     <a:prstGeom prst="rect">
                       <a:avLst/>
@@ -1592,7 +1515,94 @@
         <w:rPr>
           <w:lang w:val="de-DE"/>
         </w:rPr>
-        <w:t>und führt die Suche durch. Als Ergebnis werden zwei Codes gefunden, 6HB (</w:t>
+        <w:t xml:space="preserve">, worüber </w:t>
+      </w:r>
+      <w:r>
+        <w:rPr>
+          <w:lang w:val="de-DE"/>
+        </w:rPr>
+        <w:t>gesteuert</w:t>
+      </w:r>
+      <w:r>
+        <w:rPr>
+          <w:lang w:val="de-DE"/>
+        </w:rPr>
+        <w:t xml:space="preserve"> werden kann, welche Felder durchsucht werden sollen. </w:t>
+      </w:r>
+      <w:r>
+        <w:rPr>
+          <w:lang w:val="de-DE"/>
+        </w:rPr>
+        <w:t>Die Checkboxen können durch einen Klick an eine beliebige Stelle im Fenster ausgeblendet werden und durch einen Klick auf das „Filter“-Feld wieder eingeblendet werden.</w:t>
+      </w:r>
+    </w:p>
+    <w:p>
+      <w:pPr>
+        <w:pStyle w:val="StandardWeb"/>
+        <w:jc w:val="both"/>
+        <w:rPr>
+          <w:lang w:val="de-DE"/>
+        </w:rPr>
+      </w:pPr>
+      <w:r>
+        <w:rPr>
+          <w:lang w:val="de-DE"/>
+        </w:rPr>
+        <w:t xml:space="preserve">Drückt man nun ENTER </w:t>
+      </w:r>
+      <w:r>
+        <w:rPr>
+          <w:lang w:val="de-DE"/>
+        </w:rPr>
+        <w:t>führt</w:t>
+      </w:r>
+      <w:r>
+        <w:rPr>
+          <w:lang w:val="de-DE"/>
+        </w:rPr>
+        <w:t xml:space="preserve"> das Programm </w:t>
+      </w:r>
+      <w:r>
+        <w:rPr>
+          <w:lang w:val="de-DE"/>
+        </w:rPr>
+        <w:t xml:space="preserve">die Suche durch. Als Ergebnis </w:t>
+      </w:r>
+      <w:r>
+        <w:rPr>
+          <w:lang w:val="de-DE"/>
+        </w:rPr>
+        <w:t xml:space="preserve">im Beispiel unten </w:t>
+      </w:r>
+      <w:r>
+        <w:rPr>
+          <w:lang w:val="de-DE"/>
+        </w:rPr>
+        <w:t xml:space="preserve">werden </w:t>
+      </w:r>
+      <w:r>
+        <w:rPr>
+          <w:lang w:val="de-DE"/>
+        </w:rPr>
+        <w:t>drei</w:t>
+      </w:r>
+      <w:r>
+        <w:rPr>
+          <w:lang w:val="de-DE"/>
+        </w:rPr>
+        <w:t xml:space="preserve"> Codes gefunden</w:t>
+      </w:r>
+      <w:r>
+        <w:rPr>
+          <w:lang w:val="de-DE"/>
+        </w:rPr>
+        <w:t xml:space="preserve">: </w:t>
+      </w:r>
+      <w:r>
+        <w:rPr>
+          <w:lang w:val="de-DE"/>
+        </w:rPr>
+        <w:t>2HBB (</w:t>
       </w:r>
       <w:r>
         <w:rPr>
@@ -1604,7 +1614,7 @@
         <w:rPr>
           <w:lang w:val="de-DE"/>
         </w:rPr>
-        <w:t>Hämoglobin im Vollblut</w:t>
+        <w:t>Hämoglobin (Blutgasgerät)</w:t>
       </w:r>
       <w:r>
         <w:rPr>
@@ -1616,31 +1626,55 @@
         <w:rPr>
           <w:lang w:val="de-DE"/>
         </w:rPr>
-        <w:t>) und 2HBB (</w:t>
-      </w:r>
-      <w:r>
-        <w:rPr>
-          <w:lang w:val="de-DE"/>
-        </w:rPr>
-        <w:t>“</w:t>
-      </w:r>
-      <w:r>
-        <w:rPr>
-          <w:lang w:val="de-DE"/>
-        </w:rPr>
-        <w:t>Hämoglobin (Blutgasgerät)</w:t>
-      </w:r>
-      <w:r>
-        <w:rPr>
-          <w:lang w:val="de-DE"/>
-        </w:rPr>
-        <w:t>”</w:t>
-      </w:r>
-      <w:r>
-        <w:rPr>
-          <w:lang w:val="de-DE"/>
-        </w:rPr>
-        <w:t>):</w:t>
+        <w:t>)</w:t>
+      </w:r>
+      <w:r>
+        <w:rPr>
+          <w:lang w:val="de-DE"/>
+        </w:rPr>
+        <w:t>, 2BLUSTIF</w:t>
+      </w:r>
+      <w:r>
+        <w:rPr>
+          <w:lang w:val="de-DE"/>
+        </w:rPr>
+        <w:t xml:space="preserve"> (“</w:t>
+      </w:r>
+      <w:r>
+        <w:rPr>
+          <w:lang w:val="de-DE"/>
+        </w:rPr>
+        <w:t>Blut im Stuhl (Hämoglobin)</w:t>
+      </w:r>
+      <w:r>
+        <w:rPr>
+          <w:lang w:val="de-DE"/>
+        </w:rPr>
+        <w:t>”)</w:t>
+      </w:r>
+      <w:r>
+        <w:rPr>
+          <w:lang w:val="de-DE"/>
+        </w:rPr>
+        <w:t>,</w:t>
+      </w:r>
+      <w:r>
+        <w:rPr>
+          <w:lang w:val="de-DE"/>
+        </w:rPr>
+        <w:t xml:space="preserve"> und </w:t>
+      </w:r>
+      <w:r>
+        <w:rPr>
+          <w:lang w:val="de-DE"/>
+        </w:rPr>
+        <w:t>6HB (“Hämoglobin im Vollblut”)</w:t>
+      </w:r>
+      <w:r>
+        <w:rPr>
+          <w:lang w:val="de-DE"/>
+        </w:rPr>
+        <w:t>:</w:t>
       </w:r>
     </w:p>
     <w:p>
@@ -1656,10 +1690,10 @@
           <w:noProof/>
         </w:rPr>
         <w:drawing>
-          <wp:inline distT="0" distB="0" distL="0" distR="0">
-            <wp:extent cx="5133439" cy="4486275"/>
+          <wp:inline distT="0" distB="0" distL="0" distR="0" wp14:anchorId="5AA9934E" wp14:editId="149C213E">
+            <wp:extent cx="5943600" cy="4328160"/>
             <wp:effectExtent l="0" t="0" r="0" b="0"/>
-            <wp:docPr id="11" name="Bild 11" descr="C:\b99e88e9c8ccdbb9d43ecfd01a0fcd2e"/>
+            <wp:docPr id="1" name="Grafik 1"/>
             <wp:cNvGraphicFramePr>
               <a:graphicFrameLocks xmlns:a="http://schemas.openxmlformats.org/drawingml/2006/main" noChangeAspect="1"/>
             </wp:cNvGraphicFramePr>
@@ -1667,36 +1701,23 @@
               <a:graphicData uri="http://schemas.openxmlformats.org/drawingml/2006/picture">
                 <pic:pic xmlns:pic="http://schemas.openxmlformats.org/drawingml/2006/picture">
                   <pic:nvPicPr>
-                    <pic:cNvPr id="0" name="Picture 11" descr="C:\b99e88e9c8ccdbb9d43ecfd01a0fcd2e"/>
-                    <pic:cNvPicPr>
-                      <a:picLocks noChangeAspect="1" noChangeArrowheads="1"/>
-                    </pic:cNvPicPr>
+                    <pic:cNvPr id="1" name=""/>
+                    <pic:cNvPicPr/>
                   </pic:nvPicPr>
                   <pic:blipFill>
-                    <a:blip r:embed="rId16">
-                      <a:extLst>
-                        <a:ext uri="{28A0092B-C50C-407E-A947-70E740481C1C}">
-                          <a14:useLocalDpi xmlns:a14="http://schemas.microsoft.com/office/drawing/2010/main" val="0"/>
-                        </a:ext>
-                      </a:extLst>
-                    </a:blip>
-                    <a:srcRect/>
+                    <a:blip r:embed="rId16"/>
                     <a:stretch>
                       <a:fillRect/>
                     </a:stretch>
                   </pic:blipFill>
-                  <pic:spPr bwMode="auto">
+                  <pic:spPr>
                     <a:xfrm>
                       <a:off x="0" y="0"/>
-                      <a:ext cx="5153364" cy="4503688"/>
+                      <a:ext cx="5943600" cy="4328160"/>
                     </a:xfrm>
                     <a:prstGeom prst="rect">
                       <a:avLst/>
                     </a:prstGeom>
-                    <a:noFill/>
-                    <a:ln>
-                      <a:noFill/>
-                    </a:ln>
                   </pic:spPr>
                 </pic:pic>
               </a:graphicData>
@@ -1718,6 +1739,7 @@
           <w:rStyle w:val="Hervorhebung"/>
           <w:lang w:val="de-DE"/>
         </w:rPr>
+        <w:lastRenderedPageBreak/>
         <w:t xml:space="preserve">Hinweis: Wird der gesuchte Begriff nicht gefunden, müssen Sie evtl. die Drop-Down-Listen </w:t>
       </w:r>
       <w:r>
@@ -1782,27 +1804,101 @@
         <w:pStyle w:val="StandardWeb"/>
         <w:jc w:val="both"/>
         <w:rPr>
+          <w:i/>
+          <w:iCs/>
           <w:lang w:val="de-DE"/>
         </w:rPr>
       </w:pPr>
       <w:r>
         <w:rPr>
           <w:rStyle w:val="Hervorhebung"/>
-          <w:lang w:val="de-DE"/>
-        </w:rPr>
-        <w:t xml:space="preserve">Tipp 1: Die Wildcards werden vom Programm automatisch an den Anfang und das Ende eines jeden Wortes angefügt. Durch manuelle Änderungen können jedoch komplexere Suchen erfolgen. </w:t>
+          <w:b/>
+          <w:bCs/>
+          <w:i w:val="0"/>
+          <w:iCs w:val="0"/>
+          <w:lang w:val="de-DE"/>
+        </w:rPr>
+        <w:t>Power-User-</w:t>
       </w:r>
       <w:r>
         <w:rPr>
           <w:rStyle w:val="Hervorhebung"/>
-          <w:lang w:val="de-DE"/>
-        </w:rPr>
-        <w:lastRenderedPageBreak/>
-        <w:t xml:space="preserve">Entfernen Sie z.B. das Wildcard am Wortanfang, wird erzwungen, dass das gesuchte Wort auch so anfangen muss. Beispielweise wird mit </w:t>
+          <w:b/>
+          <w:bCs/>
+          <w:i w:val="0"/>
+          <w:iCs w:val="0"/>
+          <w:lang w:val="de-DE"/>
+        </w:rPr>
+        <w:t>Tipp:</w:t>
       </w:r>
       <w:r>
         <w:rPr>
           <w:rStyle w:val="Hervorhebung"/>
+          <w:i w:val="0"/>
+          <w:iCs w:val="0"/>
+          <w:lang w:val="de-DE"/>
+        </w:rPr>
+        <w:t xml:space="preserve"> </w:t>
+      </w:r>
+      <w:r>
+        <w:rPr>
+          <w:rStyle w:val="Hervorhebung"/>
+          <w:i w:val="0"/>
+          <w:iCs w:val="0"/>
+          <w:lang w:val="de-DE"/>
+        </w:rPr>
+        <w:t>Durch Wildcards ist es möglich,</w:t>
+      </w:r>
+      <w:r>
+        <w:rPr>
+          <w:rStyle w:val="Hervorhebung"/>
+          <w:i w:val="0"/>
+          <w:iCs w:val="0"/>
+          <w:lang w:val="de-DE"/>
+        </w:rPr>
+        <w:t xml:space="preserve"> komplexere Suchen </w:t>
+      </w:r>
+      <w:r>
+        <w:rPr>
+          <w:rStyle w:val="Hervorhebung"/>
+          <w:i w:val="0"/>
+          <w:iCs w:val="0"/>
+          <w:lang w:val="de-DE"/>
+        </w:rPr>
+        <w:t>durchzuführen, z.B. kann eingefordert werden, dass Suchbegriffe mit gewissen Zeichen anfangen müssen</w:t>
+      </w:r>
+      <w:r>
+        <w:rPr>
+          <w:rStyle w:val="Hervorhebung"/>
+          <w:i w:val="0"/>
+          <w:iCs w:val="0"/>
+          <w:lang w:val="de-DE"/>
+        </w:rPr>
+        <w:t xml:space="preserve">. Beispielweise </w:t>
+      </w:r>
+      <w:r>
+        <w:rPr>
+          <w:rStyle w:val="Hervorhebung"/>
+          <w:i w:val="0"/>
+          <w:iCs w:val="0"/>
+          <w:lang w:val="de-DE"/>
+        </w:rPr>
+        <w:t xml:space="preserve">werden </w:t>
+      </w:r>
+      <w:r>
+        <w:rPr>
+          <w:rStyle w:val="Hervorhebung"/>
+          <w:i w:val="0"/>
+          <w:iCs w:val="0"/>
+          <w:lang w:val="de-DE"/>
+        </w:rPr>
+        <w:t xml:space="preserve">mit </w:t>
+      </w:r>
+      <w:r>
+        <w:rPr>
+          <w:rStyle w:val="Hervorhebung"/>
+          <w:i w:val="0"/>
+          <w:iCs w:val="0"/>
           <w:lang w:val="de-DE"/>
         </w:rPr>
         <w:t>“</w:t>
@@ -1810,13 +1906,26 @@
       <w:r>
         <w:rPr>
           <w:rStyle w:val="Hervorhebung"/>
-          <w:lang w:val="de-DE"/>
-        </w:rPr>
-        <w:t>Blut%</w:t>
+          <w:i w:val="0"/>
+          <w:iCs w:val="0"/>
+          <w:lang w:val="de-DE"/>
+        </w:rPr>
+        <w:t>80</w:t>
       </w:r>
       <w:r>
         <w:rPr>
           <w:rStyle w:val="Hervorhebung"/>
+          <w:i w:val="0"/>
+          <w:iCs w:val="0"/>
+          <w:lang w:val="de-DE"/>
+        </w:rPr>
+        <w:t>%</w:t>
+      </w:r>
+      <w:r>
+        <w:rPr>
+          <w:rStyle w:val="Hervorhebung"/>
+          <w:i w:val="0"/>
+          <w:iCs w:val="0"/>
           <w:lang w:val="de-DE"/>
         </w:rPr>
         <w:t>”</w:t>
@@ -1824,37 +1933,50 @@
       <w:r>
         <w:rPr>
           <w:rStyle w:val="Hervorhebung"/>
-          <w:lang w:val="de-DE"/>
-        </w:rPr>
-        <w:t xml:space="preserve"> der Begriff </w:t>
+          <w:i w:val="0"/>
+          <w:iCs w:val="0"/>
+          <w:lang w:val="de-DE"/>
+        </w:rPr>
+        <w:t xml:space="preserve"> </w:t>
       </w:r>
       <w:r>
         <w:rPr>
           <w:rStyle w:val="Hervorhebung"/>
-          <w:lang w:val="de-DE"/>
-        </w:rPr>
-        <w:t>“</w:t>
+          <w:i w:val="0"/>
+          <w:iCs w:val="0"/>
+          <w:lang w:val="de-DE"/>
+        </w:rPr>
+        <w:t>alle Codes gefunden, die mit „80“ anfangen.</w:t>
       </w:r>
       <w:r>
         <w:rPr>
           <w:rStyle w:val="Hervorhebung"/>
-          <w:lang w:val="de-DE"/>
-        </w:rPr>
-        <w:t>Vollblut</w:t>
+          <w:i w:val="0"/>
+          <w:iCs w:val="0"/>
+          <w:lang w:val="de-DE"/>
+        </w:rPr>
+        <w:t xml:space="preserve"> Dies funktioniert nur für Wörter am Anfang eines Feldes und auch nur, wenn jeweils nur eine</w:t>
       </w:r>
       <w:r>
         <w:rPr>
           <w:rStyle w:val="Hervorhebung"/>
-          <w:lang w:val="de-DE"/>
-        </w:rPr>
-        <w:t>”</w:t>
-      </w:r>
-      <w:r>
-        <w:rPr>
-          <w:rStyle w:val="Hervorhebung"/>
-          <w:lang w:val="de-DE"/>
-        </w:rPr>
-        <w:t xml:space="preserve"> nicht gefunden.</w:t>
+          <w:i w:val="0"/>
+          <w:iCs w:val="0"/>
+          <w:lang w:val="de-DE"/>
+        </w:rPr>
+        <w:t xml:space="preserve"> „</w:t>
+      </w:r>
+      <w:r>
+        <w:rPr>
+          <w:lang w:val="de-DE"/>
+        </w:rPr>
+        <w:t>Suche</w:t>
+      </w:r>
+      <w:r>
+        <w:rPr>
+          <w:lang w:val="de-DE"/>
+        </w:rPr>
+        <w:t>“-Checkbox aktiviert ist.</w:t>
       </w:r>
     </w:p>
     <w:p>
@@ -1867,38 +1989,6 @@
       </w:pPr>
       <w:r>
         <w:rPr>
-          <w:rStyle w:val="Hervorhebung"/>
-          <w:lang w:val="de-DE"/>
-        </w:rPr>
-        <w:t xml:space="preserve">Tipp 2: Neben dem Wildcard %, das beliebig viele Zeichen </w:t>
-      </w:r>
-      <w:proofErr w:type="spellStart"/>
-      <w:r>
-        <w:rPr>
-          <w:rStyle w:val="Hervorhebung"/>
-          <w:lang w:val="de-DE"/>
-        </w:rPr>
-        <w:t>matcht</w:t>
-      </w:r>
-      <w:proofErr w:type="spellEnd"/>
-      <w:r>
-        <w:rPr>
-          <w:rStyle w:val="Hervorhebung"/>
-          <w:lang w:val="de-DE"/>
-        </w:rPr>
-        <w:t>, kann auch der Unterstrich (_) zum Matchen von einzelnen Zeichen verwendet werden.</w:t>
-      </w:r>
-    </w:p>
-    <w:p>
-      <w:pPr>
-        <w:pStyle w:val="StandardWeb"/>
-        <w:jc w:val="both"/>
-        <w:rPr>
-          <w:lang w:val="de-DE"/>
-        </w:rPr>
-      </w:pPr>
-      <w:r>
-        <w:rPr>
           <w:rStyle w:val="Fett"/>
           <w:lang w:val="de-DE"/>
         </w:rPr>
@@ -1921,21 +2011,7 @@
         <w:rPr>
           <w:lang w:val="de-DE"/>
         </w:rPr>
-        <w:t xml:space="preserve"> In der Regel ist der MIRACUM-Mapper so konfiguriert, dass nach einem Programmstart Ihre Arbeitsliste, also die Liste der zu </w:t>
-      </w:r>
-      <w:proofErr w:type="spellStart"/>
-      <w:r>
-        <w:rPr>
-          <w:lang w:val="de-DE"/>
-        </w:rPr>
-        <w:t>mappenden</w:t>
-      </w:r>
-      <w:proofErr w:type="spellEnd"/>
-      <w:r>
-        <w:rPr>
-          <w:lang w:val="de-DE"/>
-        </w:rPr>
-        <w:t xml:space="preserve"> oder validierenden Codes in der Quellterminologie-Liste (1), angezeigt wird. Möchten Sie jedoch Mappings in anderen Zuständen anzeigen, so kann dies über die Drop-Down-Listen </w:t>
+        <w:t xml:space="preserve"> In der Regel ist der MIRACUM-Mapper so konfiguriert, dass nach einem Programmstart Ihre Arbeitsliste, also die Liste der zu mappenden oder validierenden Codes in der Quellterminologie-Liste (1), angezeigt wird. Möchten Sie jedoch Mappings in anderen Zuständen anzeigen, so kann dies über die Drop-Down-Listen </w:t>
       </w:r>
       <w:r>
         <w:rPr>
@@ -1999,7 +2075,7 @@
           <w:noProof/>
         </w:rPr>
         <w:drawing>
-          <wp:inline distT="0" distB="0" distL="0" distR="0">
+          <wp:inline distT="0" distB="0" distL="0" distR="0" wp14:anchorId="71DA923D" wp14:editId="692917BB">
             <wp:extent cx="2009775" cy="1352550"/>
             <wp:effectExtent l="0" t="0" r="9525" b="0"/>
             <wp:docPr id="12" name="Bild 12" descr="C:\d436b36c62d691b7bc6bae4ab70e4706"/>
@@ -2202,7 +2278,7 @@
           <w:noProof/>
         </w:rPr>
         <w:drawing>
-          <wp:inline distT="0" distB="0" distL="0" distR="0">
+          <wp:inline distT="0" distB="0" distL="0" distR="0" wp14:anchorId="68805E96" wp14:editId="1FB991C9">
             <wp:extent cx="1476375" cy="876300"/>
             <wp:effectExtent l="0" t="0" r="9525" b="0"/>
             <wp:docPr id="13" name="Bild 13" descr="C:\a80787fc538c203ccd7ac45299b08bb8"/>
@@ -2292,21 +2368,8 @@
         <w:rPr>
           <w:lang w:val="de-DE"/>
         </w:rPr>
-        <w:t xml:space="preserve">Ein Quellcode kann auf mehrere Ziel-Codes </w:t>
-      </w:r>
-      <w:proofErr w:type="spellStart"/>
-      <w:r>
-        <w:rPr>
-          <w:lang w:val="de-DE"/>
-        </w:rPr>
-        <w:t>gemappt</w:t>
-      </w:r>
-      <w:proofErr w:type="spellEnd"/>
-      <w:r>
-        <w:rPr>
-          <w:lang w:val="de-DE"/>
-        </w:rPr>
-        <w:t xml:space="preserve"> werden (sog. 1:n-Mappings). Über den Button </w:t>
+        <w:lastRenderedPageBreak/>
+        <w:t xml:space="preserve">Ein Quellcode kann auf mehrere Ziel-Codes gemappt werden (sog. 1:n-Mappings). Über den Button </w:t>
       </w:r>
       <w:r>
         <w:rPr>
@@ -2345,7 +2408,6 @@
         <w:rPr>
           <w:lang w:val="de-DE"/>
         </w:rPr>
-        <w:lastRenderedPageBreak/>
         <w:t xml:space="preserve">Statt eines Codes kann auch </w:t>
       </w:r>
       <w:r>
@@ -2370,21 +2432,7 @@
         <w:rPr>
           <w:lang w:val="de-DE"/>
         </w:rPr>
-        <w:t xml:space="preserve"> in der Liste auftauchen. Dies bedeutet, dass der Code (aus welchen Gründen auch immer) nicht </w:t>
-      </w:r>
-      <w:proofErr w:type="spellStart"/>
-      <w:r>
-        <w:rPr>
-          <w:lang w:val="de-DE"/>
-        </w:rPr>
-        <w:t>gemappt</w:t>
-      </w:r>
-      <w:proofErr w:type="spellEnd"/>
-      <w:r>
-        <w:rPr>
-          <w:lang w:val="de-DE"/>
-        </w:rPr>
-        <w:t xml:space="preserve"> werden soll.</w:t>
+        <w:t xml:space="preserve"> in der Liste auftauchen. Dies bedeutet, dass der Code (aus welchen Gründen auch immer) nicht gemappt werden soll.</w:t>
       </w:r>
     </w:p>
     <w:p>
@@ -2445,23 +2493,7 @@
           <w:rFonts w:eastAsia="Times New Roman"/>
           <w:lang w:val="de-DE"/>
         </w:rPr>
-        <w:t xml:space="preserve"> Der Code, auf den </w:t>
-      </w:r>
-      <w:proofErr w:type="spellStart"/>
-      <w:r>
-        <w:rPr>
-          <w:rFonts w:eastAsia="Times New Roman"/>
-          <w:lang w:val="de-DE"/>
-        </w:rPr>
-        <w:t>gemappt</w:t>
-      </w:r>
-      <w:proofErr w:type="spellEnd"/>
-      <w:r>
-        <w:rPr>
-          <w:rFonts w:eastAsia="Times New Roman"/>
-          <w:lang w:val="de-DE"/>
-        </w:rPr>
-        <w:t xml:space="preserve"> werden soll. Wird in der Mitte auf </w:t>
+        <w:t xml:space="preserve"> Der Code, auf den gemappt werden soll. Wird in der Mitte auf </w:t>
       </w:r>
       <w:r>
         <w:rPr>
@@ -2554,31 +2586,13 @@
         </w:rPr>
         <w:t>“</w:t>
       </w:r>
-      <w:proofErr w:type="spellStart"/>
-      <w:r>
-        <w:rPr>
-          <w:rFonts w:eastAsia="Times New Roman"/>
-          <w:lang w:val="de-DE"/>
-        </w:rPr>
-        <w:t>Creat</w:t>
-      </w:r>
-      <w:proofErr w:type="spellEnd"/>
-      <w:r>
-        <w:rPr>
-          <w:rFonts w:eastAsia="Times New Roman"/>
-          <w:lang w:val="de-DE"/>
-        </w:rPr>
-        <w:t xml:space="preserve"> </w:t>
-      </w:r>
-      <w:proofErr w:type="spellStart"/>
-      <w:r>
-        <w:rPr>
-          <w:rFonts w:eastAsia="Times New Roman"/>
-          <w:lang w:val="de-DE"/>
-        </w:rPr>
-        <w:t>SerPl-mCnc</w:t>
-      </w:r>
-      <w:proofErr w:type="spellEnd"/>
+      <w:r>
+        <w:rPr>
+          <w:rFonts w:eastAsia="Times New Roman"/>
+          <w:lang w:val="de-DE"/>
+        </w:rPr>
+        <w:t>Creat SerPl-mCnc</w:t>
+      </w:r>
       <w:r>
         <w:rPr>
           <w:rFonts w:eastAsia="Times New Roman"/>
@@ -2682,21 +2696,7 @@
         <w:rPr>
           <w:lang w:val="de-DE"/>
         </w:rPr>
-        <w:t xml:space="preserve"> </w:t>
-      </w:r>
-      <w:proofErr w:type="spellStart"/>
-      <w:r>
-        <w:rPr>
-          <w:lang w:val="de-DE"/>
-        </w:rPr>
-        <w:t>mappen</w:t>
-      </w:r>
-      <w:proofErr w:type="spellEnd"/>
-      <w:r>
-        <w:rPr>
-          <w:lang w:val="de-DE"/>
-        </w:rPr>
-        <w:t xml:space="preserve">, wenn ein </w:t>
+        <w:t xml:space="preserve"> mappen, wenn ein </w:t>
       </w:r>
       <w:r>
         <w:rPr>
@@ -3023,19 +3023,11 @@
         </w:rPr>
         <w:t>“</w:t>
       </w:r>
-      <w:proofErr w:type="spellStart"/>
-      <w:r>
-        <w:rPr>
-          <w:lang w:val="de-DE"/>
-        </w:rPr>
-        <w:t>Gemappt</w:t>
-      </w:r>
-      <w:proofErr w:type="spellEnd"/>
-      <w:r>
-        <w:rPr>
-          <w:lang w:val="de-DE"/>
-        </w:rPr>
-        <w:t xml:space="preserve"> (Experte)</w:t>
+      <w:r>
+        <w:rPr>
+          <w:lang w:val="de-DE"/>
+        </w:rPr>
+        <w:t>Gemappt (Experte)</w:t>
       </w:r>
       <w:r>
         <w:rPr>
@@ -3175,6 +3167,7 @@
           <w:rFonts w:eastAsia="Times New Roman"/>
           <w:lang w:val="de-DE"/>
         </w:rPr>
+        <w:lastRenderedPageBreak/>
         <w:t>Roter Button</w:t>
       </w:r>
       <w:r>
@@ -3238,15 +3231,7 @@
           <w:rFonts w:eastAsia="Times New Roman"/>
           <w:lang w:val="de-DE"/>
         </w:rPr>
-        <w:t xml:space="preserve"> </w:t>
-      </w:r>
-      <w:r>
-        <w:rPr>
-          <w:rFonts w:eastAsia="Times New Roman"/>
-          <w:lang w:val="de-DE"/>
-        </w:rPr>
-        <w:lastRenderedPageBreak/>
-        <w:t xml:space="preserve">die Mappings nach dem Löschen. Das Löschen ändert nicht den eigentlichen Zustand eines Mappings (z.B. </w:t>
+        <w:t xml:space="preserve"> die Mappings nach dem Löschen. Das Löschen ändert nicht den eigentlichen Zustand eines Mappings (z.B. </w:t>
       </w:r>
       <w:r>
         <w:rPr>
@@ -3457,46 +3442,20 @@
           <w:lang w:val="de-DE"/>
         </w:rPr>
       </w:pPr>
-      <w:proofErr w:type="spellStart"/>
       <w:r>
         <w:rPr>
           <w:rStyle w:val="Fett"/>
           <w:rFonts w:eastAsia="Times New Roman"/>
           <w:lang w:val="de-DE"/>
         </w:rPr>
-        <w:t>Ungemappt</w:t>
-      </w:r>
-      <w:proofErr w:type="spellEnd"/>
-      <w:r>
-        <w:rPr>
-          <w:rStyle w:val="Fett"/>
-          <w:rFonts w:eastAsia="Times New Roman"/>
-          <w:lang w:val="de-DE"/>
-        </w:rPr>
-        <w:t>:</w:t>
-      </w:r>
-      <w:r>
-        <w:rPr>
-          <w:rFonts w:eastAsia="Times New Roman"/>
-          <w:lang w:val="de-DE"/>
-        </w:rPr>
-        <w:t xml:space="preserve"> Der lokale Code hat noch kein Mapping und soll durch einen Experten </w:t>
-      </w:r>
-      <w:proofErr w:type="spellStart"/>
-      <w:r>
-        <w:rPr>
-          <w:rFonts w:eastAsia="Times New Roman"/>
-          <w:lang w:val="de-DE"/>
-        </w:rPr>
-        <w:t>gemappt</w:t>
-      </w:r>
-      <w:proofErr w:type="spellEnd"/>
-      <w:r>
-        <w:rPr>
-          <w:rFonts w:eastAsia="Times New Roman"/>
-          <w:lang w:val="de-DE"/>
-        </w:rPr>
-        <w:t xml:space="preserve"> werden - die erste TODO-Liste für Experten.</w:t>
+        <w:t>Ungemappt:</w:t>
+      </w:r>
+      <w:r>
+        <w:rPr>
+          <w:rFonts w:eastAsia="Times New Roman"/>
+          <w:lang w:val="de-DE"/>
+        </w:rPr>
+        <w:t> Der lokale Code hat noch kein Mapping und soll durch einen Experten gemappt werden - die erste TODO-Liste für Experten.</w:t>
       </w:r>
       <w:r>
         <w:rPr>
@@ -3526,25 +3485,7 @@
           <w:rFonts w:eastAsia="Times New Roman"/>
           <w:lang w:val="de-DE"/>
         </w:rPr>
-        <w:t>Zum Überarbeiten (</w:t>
-      </w:r>
-      <w:proofErr w:type="spellStart"/>
-      <w:r>
-        <w:rPr>
-          <w:rStyle w:val="Fett"/>
-          <w:rFonts w:eastAsia="Times New Roman"/>
-          <w:lang w:val="de-DE"/>
-        </w:rPr>
-        <w:t>Exp</w:t>
-      </w:r>
-      <w:proofErr w:type="spellEnd"/>
-      <w:r>
-        <w:rPr>
-          <w:rStyle w:val="Fett"/>
-          <w:rFonts w:eastAsia="Times New Roman"/>
-          <w:lang w:val="de-DE"/>
-        </w:rPr>
-        <w:t xml:space="preserve">.): </w:t>
+        <w:t xml:space="preserve">Zum Überarbeiten (Exp.): </w:t>
       </w:r>
       <w:r>
         <w:rPr>
@@ -3595,46 +3536,20 @@
           <w:lang w:val="de-DE"/>
         </w:rPr>
       </w:pPr>
-      <w:proofErr w:type="spellStart"/>
       <w:r>
         <w:rPr>
           <w:rStyle w:val="Fett"/>
           <w:rFonts w:eastAsia="Times New Roman"/>
           <w:lang w:val="de-DE"/>
         </w:rPr>
-        <w:t>Gemappt</w:t>
-      </w:r>
-      <w:proofErr w:type="spellEnd"/>
-      <w:r>
-        <w:rPr>
-          <w:rStyle w:val="Fett"/>
-          <w:rFonts w:eastAsia="Times New Roman"/>
-          <w:lang w:val="de-DE"/>
-        </w:rPr>
-        <w:t xml:space="preserve"> (Experte):</w:t>
-      </w:r>
-      <w:r>
-        <w:rPr>
-          <w:rFonts w:eastAsia="Times New Roman"/>
-          <w:lang w:val="de-DE"/>
-        </w:rPr>
-        <w:t xml:space="preserve"> Der lokale Code wurde von Experten </w:t>
-      </w:r>
-      <w:proofErr w:type="spellStart"/>
-      <w:r>
-        <w:rPr>
-          <w:rFonts w:eastAsia="Times New Roman"/>
-          <w:lang w:val="de-DE"/>
-        </w:rPr>
-        <w:t>gemappt</w:t>
-      </w:r>
-      <w:proofErr w:type="spellEnd"/>
-      <w:r>
-        <w:rPr>
-          <w:rFonts w:eastAsia="Times New Roman"/>
-          <w:lang w:val="de-DE"/>
-        </w:rPr>
-        <w:t>. Es handelt sich also um die Ergebnisse eines Experten, die gleichzeitig als TODO-Liste für die Labore (zur Validierung) dienen.</w:t>
+        <w:t>Gemappt (Experte):</w:t>
+      </w:r>
+      <w:r>
+        <w:rPr>
+          <w:rFonts w:eastAsia="Times New Roman"/>
+          <w:lang w:val="de-DE"/>
+        </w:rPr>
+        <w:t> Der lokale Code wurde von Experten gemappt. Es handelt sich also um die Ergebnisse eines Experten, die gleichzeitig als TODO-Liste für die Labore (zur Validierung) dienen.</w:t>
       </w:r>
       <w:r>
         <w:rPr>
@@ -3921,7 +3836,6 @@
                 <w:lang w:val="de-DE"/>
               </w:rPr>
             </w:pPr>
-            <w:proofErr w:type="spellStart"/>
             <w:r>
               <w:rPr>
                 <w:rStyle w:val="Fett"/>
@@ -3930,7 +3844,6 @@
               </w:rPr>
               <w:t>Ungemappt</w:t>
             </w:r>
-            <w:proofErr w:type="spellEnd"/>
           </w:p>
         </w:tc>
         <w:tc>
@@ -4032,25 +3945,7 @@
                 <w:rFonts w:eastAsia="Times New Roman"/>
                 <w:lang w:val="de-DE"/>
               </w:rPr>
-              <w:t>Zum Überarbeiten (</w:t>
-            </w:r>
-            <w:proofErr w:type="spellStart"/>
-            <w:r>
-              <w:rPr>
-                <w:rStyle w:val="Fett"/>
-                <w:rFonts w:eastAsia="Times New Roman"/>
-                <w:lang w:val="de-DE"/>
-              </w:rPr>
-              <w:t>Exp</w:t>
-            </w:r>
-            <w:proofErr w:type="spellEnd"/>
-            <w:r>
-              <w:rPr>
-                <w:rStyle w:val="Fett"/>
-                <w:rFonts w:eastAsia="Times New Roman"/>
-                <w:lang w:val="de-DE"/>
-              </w:rPr>
-              <w:t>.)</w:t>
+              <w:t>Zum Überarbeiten (Exp.)</w:t>
             </w:r>
           </w:p>
         </w:tc>
@@ -4147,23 +4042,13 @@
                 <w:lang w:val="de-DE"/>
               </w:rPr>
             </w:pPr>
-            <w:proofErr w:type="spellStart"/>
             <w:r>
               <w:rPr>
                 <w:rStyle w:val="Fett"/>
                 <w:rFonts w:eastAsia="Times New Roman"/>
                 <w:lang w:val="de-DE"/>
               </w:rPr>
-              <w:t>Gemappt</w:t>
-            </w:r>
-            <w:proofErr w:type="spellEnd"/>
-            <w:r>
-              <w:rPr>
-                <w:rStyle w:val="Fett"/>
-                <w:rFonts w:eastAsia="Times New Roman"/>
-                <w:lang w:val="de-DE"/>
-              </w:rPr>
-              <w:t xml:space="preserve"> (Experte)</w:t>
+              <w:t>Gemappt (Experte)</w:t>
             </w:r>
           </w:p>
         </w:tc>
@@ -4585,7 +4470,7 @@
 </file>
 
 <file path=word/endnotes.xml><?xml version="1.0" encoding="utf-8"?>
-<w:endnotes xmlns:wpc="http://schemas.microsoft.com/office/word/2010/wordprocessingCanvas" xmlns:cx="http://schemas.microsoft.com/office/drawing/2014/chartex" xmlns:cx1="http://schemas.microsoft.com/office/drawing/2015/9/8/chartex" xmlns:mc="http://schemas.openxmlformats.org/markup-compatibility/2006" xmlns:o="urn:schemas-microsoft-com:office:office" xmlns:r="http://schemas.openxmlformats.org/officeDocument/2006/relationships" xmlns:m="http://schemas.openxmlformats.org/officeDocument/2006/math" xmlns:v="urn:schemas-microsoft-com:vml" xmlns:wp14="http://schemas.microsoft.com/office/word/2010/wordprocessingDrawing" xmlns:wp="http://schemas.openxmlformats.org/drawingml/2006/wordprocessingDrawing" xmlns:w10="urn:schemas-microsoft-com:office:word" xmlns:w="http://schemas.openxmlformats.org/wordprocessingml/2006/main" xmlns:w14="http://schemas.microsoft.com/office/word/2010/wordml" xmlns:w15="http://schemas.microsoft.com/office/word/2012/wordml" xmlns:w16se="http://schemas.microsoft.com/office/word/2015/wordml/symex" xmlns:wpg="http://schemas.microsoft.com/office/word/2010/wordprocessingGroup" xmlns:wpi="http://schemas.microsoft.com/office/word/2010/wordprocessingInk" xmlns:wne="http://schemas.microsoft.com/office/word/2006/wordml" xmlns:wps="http://schemas.microsoft.com/office/word/2010/wordprocessingShape" mc:Ignorable="w14 w15 w16se wp14">
+<w:endnotes xmlns:wpc="http://schemas.microsoft.com/office/word/2010/wordprocessingCanvas" xmlns:cx="http://schemas.microsoft.com/office/drawing/2014/chartex" xmlns:cx1="http://schemas.microsoft.com/office/drawing/2015/9/8/chartex" xmlns:cx2="http://schemas.microsoft.com/office/drawing/2015/10/21/chartex" xmlns:cx3="http://schemas.microsoft.com/office/drawing/2016/5/9/chartex" xmlns:cx4="http://schemas.microsoft.com/office/drawing/2016/5/10/chartex" xmlns:cx5="http://schemas.microsoft.com/office/drawing/2016/5/11/chartex" xmlns:cx6="http://schemas.microsoft.com/office/drawing/2016/5/12/chartex" xmlns:cx7="http://schemas.microsoft.com/office/drawing/2016/5/13/chartex" xmlns:cx8="http://schemas.microsoft.com/office/drawing/2016/5/14/chartex" xmlns:mc="http://schemas.openxmlformats.org/markup-compatibility/2006" xmlns:aink="http://schemas.microsoft.com/office/drawing/2016/ink" xmlns:am3d="http://schemas.microsoft.com/office/drawing/2017/model3d" xmlns:o="urn:schemas-microsoft-com:office:office" xmlns:r="http://schemas.openxmlformats.org/officeDocument/2006/relationships" xmlns:m="http://schemas.openxmlformats.org/officeDocument/2006/math" xmlns:v="urn:schemas-microsoft-com:vml" xmlns:wp14="http://schemas.microsoft.com/office/word/2010/wordprocessingDrawing" xmlns:wp="http://schemas.openxmlformats.org/drawingml/2006/wordprocessingDrawing" xmlns:w10="urn:schemas-microsoft-com:office:word" xmlns:w="http://schemas.openxmlformats.org/wordprocessingml/2006/main" xmlns:w14="http://schemas.microsoft.com/office/word/2010/wordml" xmlns:w15="http://schemas.microsoft.com/office/word/2012/wordml" xmlns:w16cex="http://schemas.microsoft.com/office/word/2018/wordml/cex" xmlns:w16cid="http://schemas.microsoft.com/office/word/2016/wordml/cid" xmlns:w16="http://schemas.microsoft.com/office/word/2018/wordml" xmlns:w16sdtdh="http://schemas.microsoft.com/office/word/2020/wordml/sdtdatahash" xmlns:w16se="http://schemas.microsoft.com/office/word/2015/wordml/symex" xmlns:wpg="http://schemas.microsoft.com/office/word/2010/wordprocessingGroup" xmlns:wpi="http://schemas.microsoft.com/office/word/2010/wordprocessingInk" xmlns:wne="http://schemas.microsoft.com/office/word/2006/wordml" xmlns:wps="http://schemas.microsoft.com/office/word/2010/wordprocessingShape" mc:Ignorable="w14 w15 w16se w16cid w16 w16cex w16sdtdh wp14">
   <w:endnote w:type="separator" w:id="-1">
     <w:p>
       <w:r>
@@ -4604,7 +4489,7 @@
 </file>
 
 <file path=word/footer1.xml><?xml version="1.0" encoding="utf-8"?>
-<w:ftr xmlns:wpc="http://schemas.microsoft.com/office/word/2010/wordprocessingCanvas" xmlns:cx="http://schemas.microsoft.com/office/drawing/2014/chartex" xmlns:cx1="http://schemas.microsoft.com/office/drawing/2015/9/8/chartex" xmlns:mc="http://schemas.openxmlformats.org/markup-compatibility/2006" xmlns:o="urn:schemas-microsoft-com:office:office" xmlns:r="http://schemas.openxmlformats.org/officeDocument/2006/relationships" xmlns:m="http://schemas.openxmlformats.org/officeDocument/2006/math" xmlns:v="urn:schemas-microsoft-com:vml" xmlns:wp14="http://schemas.microsoft.com/office/word/2010/wordprocessingDrawing" xmlns:wp="http://schemas.openxmlformats.org/drawingml/2006/wordprocessingDrawing" xmlns:w10="urn:schemas-microsoft-com:office:word" xmlns:w="http://schemas.openxmlformats.org/wordprocessingml/2006/main" xmlns:w14="http://schemas.microsoft.com/office/word/2010/wordml" xmlns:w15="http://schemas.microsoft.com/office/word/2012/wordml" xmlns:w16se="http://schemas.microsoft.com/office/word/2015/wordml/symex" xmlns:wpg="http://schemas.microsoft.com/office/word/2010/wordprocessingGroup" xmlns:wpi="http://schemas.microsoft.com/office/word/2010/wordprocessingInk" xmlns:wne="http://schemas.microsoft.com/office/word/2006/wordml" xmlns:wps="http://schemas.microsoft.com/office/word/2010/wordprocessingShape" mc:Ignorable="w14 w15 w16se wp14">
+<w:ftr xmlns:wpc="http://schemas.microsoft.com/office/word/2010/wordprocessingCanvas" xmlns:cx="http://schemas.microsoft.com/office/drawing/2014/chartex" xmlns:cx1="http://schemas.microsoft.com/office/drawing/2015/9/8/chartex" xmlns:cx2="http://schemas.microsoft.com/office/drawing/2015/10/21/chartex" xmlns:cx3="http://schemas.microsoft.com/office/drawing/2016/5/9/chartex" xmlns:cx4="http://schemas.microsoft.com/office/drawing/2016/5/10/chartex" xmlns:cx5="http://schemas.microsoft.com/office/drawing/2016/5/11/chartex" xmlns:cx6="http://schemas.microsoft.com/office/drawing/2016/5/12/chartex" xmlns:cx7="http://schemas.microsoft.com/office/drawing/2016/5/13/chartex" xmlns:cx8="http://schemas.microsoft.com/office/drawing/2016/5/14/chartex" xmlns:mc="http://schemas.openxmlformats.org/markup-compatibility/2006" xmlns:aink="http://schemas.microsoft.com/office/drawing/2016/ink" xmlns:am3d="http://schemas.microsoft.com/office/drawing/2017/model3d" xmlns:o="urn:schemas-microsoft-com:office:office" xmlns:r="http://schemas.openxmlformats.org/officeDocument/2006/relationships" xmlns:m="http://schemas.openxmlformats.org/officeDocument/2006/math" xmlns:v="urn:schemas-microsoft-com:vml" xmlns:wp14="http://schemas.microsoft.com/office/word/2010/wordprocessingDrawing" xmlns:wp="http://schemas.openxmlformats.org/drawingml/2006/wordprocessingDrawing" xmlns:w10="urn:schemas-microsoft-com:office:word" xmlns:w="http://schemas.openxmlformats.org/wordprocessingml/2006/main" xmlns:w14="http://schemas.microsoft.com/office/word/2010/wordml" xmlns:w15="http://schemas.microsoft.com/office/word/2012/wordml" xmlns:w16cex="http://schemas.microsoft.com/office/word/2018/wordml/cex" xmlns:w16cid="http://schemas.microsoft.com/office/word/2016/wordml/cid" xmlns:w16="http://schemas.microsoft.com/office/word/2018/wordml" xmlns:w16sdtdh="http://schemas.microsoft.com/office/word/2020/wordml/sdtdatahash" xmlns:w16se="http://schemas.microsoft.com/office/word/2015/wordml/symex" xmlns:wpg="http://schemas.microsoft.com/office/word/2010/wordprocessingGroup" xmlns:wpi="http://schemas.microsoft.com/office/word/2010/wordprocessingInk" xmlns:wne="http://schemas.microsoft.com/office/word/2006/wordml" xmlns:wps="http://schemas.microsoft.com/office/word/2010/wordprocessingShape" mc:Ignorable="w14 w15 w16se w16cid w16 w16cex w16sdtdh wp14">
   <w:sdt>
     <w:sdtPr>
       <w:id w:val="-79216018"/>
@@ -4651,7 +4536,7 @@
 </file>
 
 <file path=word/footnotes.xml><?xml version="1.0" encoding="utf-8"?>
-<w:footnotes xmlns:wpc="http://schemas.microsoft.com/office/word/2010/wordprocessingCanvas" xmlns:cx="http://schemas.microsoft.com/office/drawing/2014/chartex" xmlns:cx1="http://schemas.microsoft.com/office/drawing/2015/9/8/chartex" xmlns:mc="http://schemas.openxmlformats.org/markup-compatibility/2006" xmlns:o="urn:schemas-microsoft-com:office:office" xmlns:r="http://schemas.openxmlformats.org/officeDocument/2006/relationships" xmlns:m="http://schemas.openxmlformats.org/officeDocument/2006/math" xmlns:v="urn:schemas-microsoft-com:vml" xmlns:wp14="http://schemas.microsoft.com/office/word/2010/wordprocessingDrawing" xmlns:wp="http://schemas.openxmlformats.org/drawingml/2006/wordprocessingDrawing" xmlns:w10="urn:schemas-microsoft-com:office:word" xmlns:w="http://schemas.openxmlformats.org/wordprocessingml/2006/main" xmlns:w14="http://schemas.microsoft.com/office/word/2010/wordml" xmlns:w15="http://schemas.microsoft.com/office/word/2012/wordml" xmlns:w16se="http://schemas.microsoft.com/office/word/2015/wordml/symex" xmlns:wpg="http://schemas.microsoft.com/office/word/2010/wordprocessingGroup" xmlns:wpi="http://schemas.microsoft.com/office/word/2010/wordprocessingInk" xmlns:wne="http://schemas.microsoft.com/office/word/2006/wordml" xmlns:wps="http://schemas.microsoft.com/office/word/2010/wordprocessingShape" mc:Ignorable="w14 w15 w16se wp14">
+<w:footnotes xmlns:wpc="http://schemas.microsoft.com/office/word/2010/wordprocessingCanvas" xmlns:cx="http://schemas.microsoft.com/office/drawing/2014/chartex" xmlns:cx1="http://schemas.microsoft.com/office/drawing/2015/9/8/chartex" xmlns:cx2="http://schemas.microsoft.com/office/drawing/2015/10/21/chartex" xmlns:cx3="http://schemas.microsoft.com/office/drawing/2016/5/9/chartex" xmlns:cx4="http://schemas.microsoft.com/office/drawing/2016/5/10/chartex" xmlns:cx5="http://schemas.microsoft.com/office/drawing/2016/5/11/chartex" xmlns:cx6="http://schemas.microsoft.com/office/drawing/2016/5/12/chartex" xmlns:cx7="http://schemas.microsoft.com/office/drawing/2016/5/13/chartex" xmlns:cx8="http://schemas.microsoft.com/office/drawing/2016/5/14/chartex" xmlns:mc="http://schemas.openxmlformats.org/markup-compatibility/2006" xmlns:aink="http://schemas.microsoft.com/office/drawing/2016/ink" xmlns:am3d="http://schemas.microsoft.com/office/drawing/2017/model3d" xmlns:o="urn:schemas-microsoft-com:office:office" xmlns:r="http://schemas.openxmlformats.org/officeDocument/2006/relationships" xmlns:m="http://schemas.openxmlformats.org/officeDocument/2006/math" xmlns:v="urn:schemas-microsoft-com:vml" xmlns:wp14="http://schemas.microsoft.com/office/word/2010/wordprocessingDrawing" xmlns:wp="http://schemas.openxmlformats.org/drawingml/2006/wordprocessingDrawing" xmlns:w10="urn:schemas-microsoft-com:office:word" xmlns:w="http://schemas.openxmlformats.org/wordprocessingml/2006/main" xmlns:w14="http://schemas.microsoft.com/office/word/2010/wordml" xmlns:w15="http://schemas.microsoft.com/office/word/2012/wordml" xmlns:w16cex="http://schemas.microsoft.com/office/word/2018/wordml/cex" xmlns:w16cid="http://schemas.microsoft.com/office/word/2016/wordml/cid" xmlns:w16="http://schemas.microsoft.com/office/word/2018/wordml" xmlns:w16sdtdh="http://schemas.microsoft.com/office/word/2020/wordml/sdtdatahash" xmlns:w16se="http://schemas.microsoft.com/office/word/2015/wordml/symex" xmlns:wpg="http://schemas.microsoft.com/office/word/2010/wordprocessingGroup" xmlns:wpi="http://schemas.microsoft.com/office/word/2010/wordprocessingInk" xmlns:wne="http://schemas.microsoft.com/office/word/2006/wordml" xmlns:wps="http://schemas.microsoft.com/office/word/2010/wordprocessingShape" mc:Ignorable="w14 w15 w16se w16cid w16 w16cex w16sdtdh wp14">
   <w:footnote w:type="separator" w:id="-1">
     <w:p>
       <w:r>
@@ -4670,7 +4555,7 @@
 </file>
 
 <file path=word/numbering.xml><?xml version="1.0" encoding="utf-8"?>
-<w:numbering xmlns:wpc="http://schemas.microsoft.com/office/word/2010/wordprocessingCanvas" xmlns:cx="http://schemas.microsoft.com/office/drawing/2014/chartex" xmlns:cx1="http://schemas.microsoft.com/office/drawing/2015/9/8/chartex" xmlns:mc="http://schemas.openxmlformats.org/markup-compatibility/2006" xmlns:o="urn:schemas-microsoft-com:office:office" xmlns:r="http://schemas.openxmlformats.org/officeDocument/2006/relationships" xmlns:m="http://schemas.openxmlformats.org/officeDocument/2006/math" xmlns:v="urn:schemas-microsoft-com:vml" xmlns:wp14="http://schemas.microsoft.com/office/word/2010/wordprocessingDrawing" xmlns:wp="http://schemas.openxmlformats.org/drawingml/2006/wordprocessingDrawing" xmlns:w10="urn:schemas-microsoft-com:office:word" xmlns:w="http://schemas.openxmlformats.org/wordprocessingml/2006/main" xmlns:w14="http://schemas.microsoft.com/office/word/2010/wordml" xmlns:w15="http://schemas.microsoft.com/office/word/2012/wordml" xmlns:w16se="http://schemas.microsoft.com/office/word/2015/wordml/symex" xmlns:wpg="http://schemas.microsoft.com/office/word/2010/wordprocessingGroup" xmlns:wpi="http://schemas.microsoft.com/office/word/2010/wordprocessingInk" xmlns:wne="http://schemas.microsoft.com/office/word/2006/wordml" xmlns:wps="http://schemas.microsoft.com/office/word/2010/wordprocessingShape" mc:Ignorable="w14 w15 w16se wp14">
+<w:numbering xmlns:wpc="http://schemas.microsoft.com/office/word/2010/wordprocessingCanvas" xmlns:cx="http://schemas.microsoft.com/office/drawing/2014/chartex" xmlns:cx1="http://schemas.microsoft.com/office/drawing/2015/9/8/chartex" xmlns:cx2="http://schemas.microsoft.com/office/drawing/2015/10/21/chartex" xmlns:cx3="http://schemas.microsoft.com/office/drawing/2016/5/9/chartex" xmlns:cx4="http://schemas.microsoft.com/office/drawing/2016/5/10/chartex" xmlns:cx5="http://schemas.microsoft.com/office/drawing/2016/5/11/chartex" xmlns:cx6="http://schemas.microsoft.com/office/drawing/2016/5/12/chartex" xmlns:cx7="http://schemas.microsoft.com/office/drawing/2016/5/13/chartex" xmlns:cx8="http://schemas.microsoft.com/office/drawing/2016/5/14/chartex" xmlns:mc="http://schemas.openxmlformats.org/markup-compatibility/2006" xmlns:aink="http://schemas.microsoft.com/office/drawing/2016/ink" xmlns:am3d="http://schemas.microsoft.com/office/drawing/2017/model3d" xmlns:o="urn:schemas-microsoft-com:office:office" xmlns:r="http://schemas.openxmlformats.org/officeDocument/2006/relationships" xmlns:m="http://schemas.openxmlformats.org/officeDocument/2006/math" xmlns:v="urn:schemas-microsoft-com:vml" xmlns:wp14="http://schemas.microsoft.com/office/word/2010/wordprocessingDrawing" xmlns:wp="http://schemas.openxmlformats.org/drawingml/2006/wordprocessingDrawing" xmlns:w10="urn:schemas-microsoft-com:office:word" xmlns:w="http://schemas.openxmlformats.org/wordprocessingml/2006/main" xmlns:w14="http://schemas.microsoft.com/office/word/2010/wordml" xmlns:w15="http://schemas.microsoft.com/office/word/2012/wordml" xmlns:w16cex="http://schemas.microsoft.com/office/word/2018/wordml/cex" xmlns:w16cid="http://schemas.microsoft.com/office/word/2016/wordml/cid" xmlns:w16="http://schemas.microsoft.com/office/word/2018/wordml" xmlns:w16sdtdh="http://schemas.microsoft.com/office/word/2020/wordml/sdtdatahash" xmlns:w16se="http://schemas.microsoft.com/office/word/2015/wordml/symex" xmlns:wpg="http://schemas.microsoft.com/office/word/2010/wordprocessingGroup" xmlns:wpi="http://schemas.microsoft.com/office/word/2010/wordprocessingInk" xmlns:wne="http://schemas.microsoft.com/office/word/2006/wordml" xmlns:wps="http://schemas.microsoft.com/office/word/2010/wordprocessingShape" mc:Ignorable="w14 w15 w16se w16cid w16 w16cex w16sdtdh wp14">
   <w:abstractNum w:abstractNumId="0" w15:restartNumberingAfterBreak="0">
     <w:nsid w:val="0856012F"/>
     <w:multiLevelType w:val="multilevel"/>
@@ -5587,7 +5472,7 @@
 </file>
 
 <file path=word/styles.xml><?xml version="1.0" encoding="utf-8"?>
-<w:styles xmlns:mc="http://schemas.openxmlformats.org/markup-compatibility/2006" xmlns:r="http://schemas.openxmlformats.org/officeDocument/2006/relationships" xmlns:w="http://schemas.openxmlformats.org/wordprocessingml/2006/main" xmlns:w14="http://schemas.microsoft.com/office/word/2010/wordml" xmlns:w15="http://schemas.microsoft.com/office/word/2012/wordml" xmlns:w16se="http://schemas.microsoft.com/office/word/2015/wordml/symex" mc:Ignorable="w14 w15 w16se">
+<w:styles xmlns:mc="http://schemas.openxmlformats.org/markup-compatibility/2006" xmlns:r="http://schemas.openxmlformats.org/officeDocument/2006/relationships" xmlns:w="http://schemas.openxmlformats.org/wordprocessingml/2006/main" xmlns:w14="http://schemas.microsoft.com/office/word/2010/wordml" xmlns:w15="http://schemas.microsoft.com/office/word/2012/wordml" xmlns:w16cex="http://schemas.microsoft.com/office/word/2018/wordml/cex" xmlns:w16cid="http://schemas.microsoft.com/office/word/2016/wordml/cid" xmlns:w16="http://schemas.microsoft.com/office/word/2018/wordml" xmlns:w16sdtdh="http://schemas.microsoft.com/office/word/2020/wordml/sdtdatahash" xmlns:w16se="http://schemas.microsoft.com/office/word/2015/wordml/symex" mc:Ignorable="w14 w15 w16se w16cid w16 w16cex w16sdtdh">
   <w:docDefaults>
     <w:rPrDefault>
       <w:rPr>
@@ -5597,7 +5482,7 @@
     </w:rPrDefault>
     <w:pPrDefault/>
   </w:docDefaults>
-  <w:latentStyles w:defLockedState="0" w:defUIPriority="99" w:defSemiHidden="0" w:defUnhideWhenUsed="0" w:defQFormat="0" w:count="371">
+  <w:latentStyles w:defLockedState="0" w:defUIPriority="99" w:defSemiHidden="0" w:defUnhideWhenUsed="0" w:defQFormat="0" w:count="376">
     <w:lsdException w:name="Normal" w:uiPriority="0" w:qFormat="1"/>
     <w:lsdException w:name="heading 1" w:uiPriority="9" w:qFormat="1"/>
     <w:lsdException w:name="heading 2" w:uiPriority="9" w:qFormat="1"/>
@@ -5703,7 +5588,6 @@
     <w:lsdException w:name="HTML Sample" w:semiHidden="1" w:unhideWhenUsed="1"/>
     <w:lsdException w:name="HTML Typewriter" w:semiHidden="1" w:unhideWhenUsed="1"/>
     <w:lsdException w:name="HTML Variable" w:semiHidden="1" w:unhideWhenUsed="1"/>
-    <w:lsdException w:name="Normal Table" w:semiHidden="1" w:unhideWhenUsed="1"/>
     <w:lsdException w:name="annotation subject" w:semiHidden="1" w:unhideWhenUsed="1"/>
     <w:lsdException w:name="No List" w:semiHidden="1" w:unhideWhenUsed="1"/>
     <w:lsdException w:name="Outline List 1" w:semiHidden="1" w:unhideWhenUsed="1"/>
@@ -5746,11 +5630,8 @@
     <w:lsdException w:name="Table Contemporary" w:semiHidden="1" w:unhideWhenUsed="1"/>
     <w:lsdException w:name="Table Elegant" w:semiHidden="1" w:unhideWhenUsed="1"/>
     <w:lsdException w:name="Table Professional" w:semiHidden="1" w:unhideWhenUsed="1"/>
-    <w:lsdException w:name="Table Subtle 1" w:semiHidden="1" w:unhideWhenUsed="1"/>
     <w:lsdException w:name="Table Subtle 2" w:semiHidden="1" w:unhideWhenUsed="1"/>
     <w:lsdException w:name="Table Web 1" w:semiHidden="1" w:unhideWhenUsed="1"/>
-    <w:lsdException w:name="Table Web 2" w:semiHidden="1" w:unhideWhenUsed="1"/>
-    <w:lsdException w:name="Table Web 3" w:semiHidden="1" w:unhideWhenUsed="1"/>
     <w:lsdException w:name="Balloon Text" w:semiHidden="1" w:unhideWhenUsed="1"/>
     <w:lsdException w:name="Table Grid" w:uiPriority="39"/>
     <w:lsdException w:name="Table Theme" w:semiHidden="1" w:unhideWhenUsed="1"/>
@@ -5969,6 +5850,11 @@
     <w:lsdException w:name="List Table 5 Dark Accent 6" w:uiPriority="50"/>
     <w:lsdException w:name="List Table 6 Colorful Accent 6" w:uiPriority="51"/>
     <w:lsdException w:name="List Table 7 Colorful Accent 6" w:uiPriority="52"/>
+    <w:lsdException w:name="Mention" w:semiHidden="1" w:unhideWhenUsed="1"/>
+    <w:lsdException w:name="Smart Hyperlink" w:semiHidden="1" w:unhideWhenUsed="1"/>
+    <w:lsdException w:name="Hashtag" w:semiHidden="1" w:unhideWhenUsed="1"/>
+    <w:lsdException w:name="Unresolved Mention" w:semiHidden="1" w:unhideWhenUsed="1"/>
+    <w:lsdException w:name="Smart Link" w:semiHidden="1" w:unhideWhenUsed="1"/>
   </w:latentStyles>
   <w:style w:type="paragraph" w:default="1" w:styleId="Standard">
     <w:name w:val="Normal"/>

--- a/documentation/MIRACUM Mapper Bedienungsanleitung.docx
+++ b/documentation/MIRACUM Mapper Bedienungsanleitung.docx
@@ -94,7 +94,7 @@
         <w:rPr>
           <w:lang w:val="de-DE"/>
         </w:rPr>
-        <w:t>5</w:t>
+        <w:t>6</w:t>
       </w:r>
       <w:r>
         <w:rPr>
@@ -106,7 +106,7 @@
         <w:rPr>
           <w:lang w:val="de-DE"/>
         </w:rPr>
-        <w:t>27</w:t>
+        <w:t>04</w:t>
       </w:r>
       <w:r>
         <w:rPr>
@@ -407,7 +407,23 @@
           <w:rFonts w:eastAsia="Times New Roman"/>
           <w:lang w:val="de-DE"/>
         </w:rPr>
-        <w:t>Möglichkeit der Integration von Visualisierungs-Komponenten (z.B. des MIRACUM LabVisualiziers) oder Terminologie-Suchen (z.B. für LOINC).</w:t>
+        <w:t xml:space="preserve">Möglichkeit der Integration von Visualisierungs-Komponenten (z.B. des MIRACUM </w:t>
+      </w:r>
+      <w:proofErr w:type="spellStart"/>
+      <w:r>
+        <w:rPr>
+          <w:rFonts w:eastAsia="Times New Roman"/>
+          <w:lang w:val="de-DE"/>
+        </w:rPr>
+        <w:t>LabVisualiziers</w:t>
+      </w:r>
+      <w:proofErr w:type="spellEnd"/>
+      <w:r>
+        <w:rPr>
+          <w:rFonts w:eastAsia="Times New Roman"/>
+          <w:lang w:val="de-DE"/>
+        </w:rPr>
+        <w:t>) oder Terminologie-Suchen (z.B. für LOINC).</w:t>
       </w:r>
     </w:p>
     <w:p>
@@ -593,10 +609,10 @@
           <w:noProof/>
         </w:rPr>
         <w:drawing>
-          <wp:inline distT="0" distB="0" distL="0" distR="0" wp14:anchorId="1C712ABE" wp14:editId="3C818B7F">
-            <wp:extent cx="4457700" cy="3895725"/>
-            <wp:effectExtent l="0" t="0" r="0" b="9525"/>
-            <wp:docPr id="3" name="Bild 3" descr="C:\1e70a782de36c0b06e96d3870553bcef"/>
+          <wp:inline distT="0" distB="0" distL="0" distR="0" wp14:anchorId="3C9151B7" wp14:editId="26000CB6">
+            <wp:extent cx="5943600" cy="4328160"/>
+            <wp:effectExtent l="0" t="0" r="0" b="0"/>
+            <wp:docPr id="10" name="Grafik 10"/>
             <wp:cNvGraphicFramePr>
               <a:graphicFrameLocks xmlns:a="http://schemas.openxmlformats.org/drawingml/2006/main" noChangeAspect="1"/>
             </wp:cNvGraphicFramePr>
@@ -604,36 +620,23 @@
               <a:graphicData uri="http://schemas.openxmlformats.org/drawingml/2006/picture">
                 <pic:pic xmlns:pic="http://schemas.openxmlformats.org/drawingml/2006/picture">
                   <pic:nvPicPr>
-                    <pic:cNvPr id="0" name="Picture 3" descr="C:\1e70a782de36c0b06e96d3870553bcef"/>
-                    <pic:cNvPicPr>
-                      <a:picLocks noChangeAspect="1" noChangeArrowheads="1"/>
-                    </pic:cNvPicPr>
+                    <pic:cNvPr id="1" name=""/>
+                    <pic:cNvPicPr/>
                   </pic:nvPicPr>
                   <pic:blipFill>
-                    <a:blip r:embed="rId8">
-                      <a:extLst>
-                        <a:ext uri="{28A0092B-C50C-407E-A947-70E740481C1C}">
-                          <a14:useLocalDpi xmlns:a14="http://schemas.microsoft.com/office/drawing/2010/main" val="0"/>
-                        </a:ext>
-                      </a:extLst>
-                    </a:blip>
-                    <a:srcRect/>
+                    <a:blip r:embed="rId8"/>
                     <a:stretch>
                       <a:fillRect/>
                     </a:stretch>
                   </pic:blipFill>
-                  <pic:spPr bwMode="auto">
+                  <pic:spPr>
                     <a:xfrm>
                       <a:off x="0" y="0"/>
-                      <a:ext cx="4457700" cy="3895725"/>
+                      <a:ext cx="5943600" cy="4328160"/>
                     </a:xfrm>
                     <a:prstGeom prst="rect">
                       <a:avLst/>
                     </a:prstGeom>
-                    <a:noFill/>
-                    <a:ln>
-                      <a:noFill/>
-                    </a:ln>
                   </pic:spPr>
                 </pic:pic>
               </a:graphicData>
@@ -1144,7 +1147,19 @@
         <w:rPr>
           <w:lang w:val="de-DE"/>
         </w:rPr>
-        <w:t>Die Quellterminologie-Liste enthält alle lokalen Codes (z.B. Labor-Codes), die auf einen Standard (z.B. LOINC) gemappt werden sollen. Dabei dient diese Liste hauptsächlich als Arbeits- oder TODO-Liste. Je nach Benutzerrolle und Filter-Einstellung (dazu später mehr), verschwinden die von Ihnen gemappten (=</w:t>
+        <w:t xml:space="preserve">Die Quellterminologie-Liste enthält alle lokalen Codes (z.B. Labor-Codes), die auf </w:t>
+      </w:r>
+      <w:r>
+        <w:rPr>
+          <w:lang w:val="de-DE"/>
+        </w:rPr>
+        <w:t>den</w:t>
+      </w:r>
+      <w:r>
+        <w:rPr>
+          <w:lang w:val="de-DE"/>
+        </w:rPr>
+        <w:t xml:space="preserve"> Standard (z.B. LOINC) gemappt werden sollen. Dabei dient diese Liste hauptsächlich als Arbeits- oder TODO-Liste. Je nach Benutzerrolle und Filter-Einstellung (dazu später mehr), verschwinden die von Ihnen gemappten (=</w:t>
       </w:r>
       <w:r>
         <w:rPr>
@@ -1168,7 +1183,43 @@
         <w:rPr>
           <w:lang w:val="de-DE"/>
         </w:rPr>
-        <w:t xml:space="preserve">) Codes aus dieser Liste - sie wird also immer kürzer. Andererseits können die Filter auch so eingestellt sein, dass auch bereits fertige Mappings angezeigt werden. In diesem Fall stehen die zuletzt geänderten Codes </w:t>
+        <w:t>) Codes aus dieser Liste</w:t>
+      </w:r>
+      <w:r>
+        <w:rPr>
+          <w:lang w:val="de-DE"/>
+        </w:rPr>
+        <w:t>, sobald die Liste aktualisiert wird</w:t>
+      </w:r>
+      <w:r>
+        <w:rPr>
+          <w:lang w:val="de-DE"/>
+        </w:rPr>
+        <w:t xml:space="preserve"> </w:t>
+      </w:r>
+      <w:r>
+        <w:rPr>
+          <w:lang w:val="de-DE"/>
+        </w:rPr>
+        <w:t>–</w:t>
+      </w:r>
+      <w:r>
+        <w:rPr>
+          <w:lang w:val="de-DE"/>
+        </w:rPr>
+        <w:t xml:space="preserve"> </w:t>
+      </w:r>
+      <w:r>
+        <w:rPr>
+          <w:lang w:val="de-DE"/>
+        </w:rPr>
+        <w:t>die Liste</w:t>
+      </w:r>
+      <w:r>
+        <w:rPr>
+          <w:lang w:val="de-DE"/>
+        </w:rPr>
+        <w:t xml:space="preserve"> wird also immer kürzer. Andererseits können die Filter auch so eingestellt sein, dass auch bereits fertige Mappings angezeigt werden. In diesem Fall stehen die zuletzt geänderten Codes </w:t>
       </w:r>
       <w:r>
         <w:rPr>
@@ -1226,7 +1277,19 @@
         <w:rPr>
           <w:lang w:val="de-DE"/>
         </w:rPr>
-        <w:t>Unterhalb des ausgewählten Codes (1a) erscheint die Langtext-Bezeichnung dessen (1b).</w:t>
+        <w:t xml:space="preserve">Unterhalb des ausgewählten Codes (1a) erscheint </w:t>
+      </w:r>
+      <w:r>
+        <w:rPr>
+          <w:lang w:val="de-DE"/>
+        </w:rPr>
+        <w:t xml:space="preserve">dessen </w:t>
+      </w:r>
+      <w:r>
+        <w:rPr>
+          <w:lang w:val="de-DE"/>
+        </w:rPr>
+        <w:t>Langtext-Bezeichnung (1b).</w:t>
       </w:r>
     </w:p>
     <w:p>
@@ -1374,12 +1437,28 @@
         </w:rPr>
         <w:t>“</w:t>
       </w:r>
-      <w:r>
-        <w:rPr>
-          <w:lang w:val="de-DE"/>
-        </w:rPr>
-        <w:t>häm blut</w:t>
-      </w:r>
+      <w:proofErr w:type="spellStart"/>
+      <w:r>
+        <w:rPr>
+          <w:lang w:val="de-DE"/>
+        </w:rPr>
+        <w:t>häm</w:t>
+      </w:r>
+      <w:proofErr w:type="spellEnd"/>
+      <w:r>
+        <w:rPr>
+          <w:lang w:val="de-DE"/>
+        </w:rPr>
+        <w:t xml:space="preserve"> </w:t>
+      </w:r>
+      <w:proofErr w:type="spellStart"/>
+      <w:r>
+        <w:rPr>
+          <w:lang w:val="de-DE"/>
+        </w:rPr>
+        <w:t>blut</w:t>
+      </w:r>
+      <w:proofErr w:type="spellEnd"/>
       <w:r>
         <w:rPr>
           <w:lang w:val="de-DE"/>
@@ -1455,18 +1534,228 @@
         <w:rPr>
           <w:lang w:val="de-DE"/>
         </w:rPr>
-        <w:t xml:space="preserve"> In der Oberfläche erscheinen dabei an verschiedenen Stellen Checkboxen mit der Beschriftung „Suche“: </w:t>
-      </w:r>
+        <w:t xml:space="preserve"> In der Oberfläche erscheinen dabei an verschiedenen Stellen Checkboxen mit der Beschriftung „Suche“</w:t>
+      </w:r>
+      <w:r>
+        <w:rPr>
+          <w:lang w:val="de-DE"/>
+        </w:rPr>
+        <w:t xml:space="preserve"> (siehe Screenshot unten)</w:t>
+      </w:r>
+      <w:r>
+        <w:rPr>
+          <w:lang w:val="de-DE"/>
+        </w:rPr>
+        <w:t xml:space="preserve">, worüber </w:t>
+      </w:r>
+      <w:r>
+        <w:rPr>
+          <w:lang w:val="de-DE"/>
+        </w:rPr>
+        <w:t>gesteuert</w:t>
+      </w:r>
+      <w:r>
+        <w:rPr>
+          <w:lang w:val="de-DE"/>
+        </w:rPr>
+        <w:t xml:space="preserve"> werden kann, welche Felder durchsucht werden sollen. </w:t>
+      </w:r>
+      <w:r>
+        <w:rPr>
+          <w:lang w:val="de-DE"/>
+        </w:rPr>
+        <w:t xml:space="preserve">Die Checkboxen können durch einen Klick an eine beliebige Stelle im Fenster ausgeblendet und durch einen </w:t>
+      </w:r>
+      <w:r>
+        <w:rPr>
+          <w:lang w:val="de-DE"/>
+        </w:rPr>
+        <w:t xml:space="preserve">erneuten </w:t>
+      </w:r>
+      <w:r>
+        <w:rPr>
+          <w:lang w:val="de-DE"/>
+        </w:rPr>
+        <w:t xml:space="preserve">Klick </w:t>
+      </w:r>
+      <w:r>
+        <w:rPr>
+          <w:lang w:val="de-DE"/>
+        </w:rPr>
+        <w:t>in</w:t>
+      </w:r>
+      <w:r>
+        <w:rPr>
+          <w:lang w:val="de-DE"/>
+        </w:rPr>
+        <w:t xml:space="preserve"> das „Filter“-Feld wieder eingeblendet werden.</w:t>
+      </w:r>
+    </w:p>
+    <w:p>
+      <w:pPr>
+        <w:pStyle w:val="StandardWeb"/>
+        <w:jc w:val="both"/>
+        <w:rPr>
+          <w:lang w:val="de-DE"/>
+        </w:rPr>
+      </w:pPr>
+      <w:r>
+        <w:rPr>
+          <w:lang w:val="de-DE"/>
+        </w:rPr>
+        <w:t>Drückt man nun ENTER</w:t>
+      </w:r>
+      <w:r>
+        <w:rPr>
+          <w:lang w:val="de-DE"/>
+        </w:rPr>
+        <w:t>,</w:t>
+      </w:r>
+      <w:r>
+        <w:rPr>
+          <w:lang w:val="de-DE"/>
+        </w:rPr>
+        <w:t xml:space="preserve"> </w:t>
+      </w:r>
+      <w:r>
+        <w:rPr>
+          <w:lang w:val="de-DE"/>
+        </w:rPr>
+        <w:t>führt</w:t>
+      </w:r>
+      <w:r>
+        <w:rPr>
+          <w:lang w:val="de-DE"/>
+        </w:rPr>
+        <w:t xml:space="preserve"> das Programm </w:t>
+      </w:r>
+      <w:r>
+        <w:rPr>
+          <w:lang w:val="de-DE"/>
+        </w:rPr>
+        <w:t xml:space="preserve">die Suche durch. Als Ergebnis </w:t>
+      </w:r>
+      <w:r>
+        <w:rPr>
+          <w:lang w:val="de-DE"/>
+        </w:rPr>
+        <w:t xml:space="preserve">im Beispiel unten </w:t>
+      </w:r>
+      <w:r>
+        <w:rPr>
+          <w:lang w:val="de-DE"/>
+        </w:rPr>
+        <w:t xml:space="preserve">werden </w:t>
+      </w:r>
+      <w:r>
+        <w:rPr>
+          <w:lang w:val="de-DE"/>
+        </w:rPr>
+        <w:t>drei</w:t>
+      </w:r>
+      <w:r>
+        <w:rPr>
+          <w:lang w:val="de-DE"/>
+        </w:rPr>
+        <w:t xml:space="preserve"> Codes gefunden</w:t>
+      </w:r>
+      <w:r>
+        <w:rPr>
+          <w:lang w:val="de-DE"/>
+        </w:rPr>
+        <w:t xml:space="preserve">: </w:t>
+      </w:r>
+      <w:r>
+        <w:rPr>
+          <w:lang w:val="de-DE"/>
+        </w:rPr>
+        <w:t>2HBB (</w:t>
+      </w:r>
+      <w:r>
+        <w:rPr>
+          <w:lang w:val="de-DE"/>
+        </w:rPr>
+        <w:t>“</w:t>
+      </w:r>
+      <w:r>
+        <w:rPr>
+          <w:lang w:val="de-DE"/>
+        </w:rPr>
+        <w:t>Hämoglobin (Blutgasgerät)</w:t>
+      </w:r>
+      <w:r>
+        <w:rPr>
+          <w:lang w:val="de-DE"/>
+        </w:rPr>
+        <w:t>”</w:t>
+      </w:r>
+      <w:r>
+        <w:rPr>
+          <w:lang w:val="de-DE"/>
+        </w:rPr>
+        <w:t>)</w:t>
+      </w:r>
+      <w:r>
+        <w:rPr>
+          <w:lang w:val="de-DE"/>
+        </w:rPr>
+        <w:t>, 2BLUSTIF</w:t>
+      </w:r>
+      <w:r>
+        <w:rPr>
+          <w:lang w:val="de-DE"/>
+        </w:rPr>
+        <w:t xml:space="preserve"> (“</w:t>
+      </w:r>
+      <w:r>
+        <w:rPr>
+          <w:lang w:val="de-DE"/>
+        </w:rPr>
+        <w:t>Blut im Stuhl (Hämoglobin)</w:t>
+      </w:r>
+      <w:r>
+        <w:rPr>
+          <w:lang w:val="de-DE"/>
+        </w:rPr>
+        <w:t>”)</w:t>
+      </w:r>
+      <w:r>
+        <w:rPr>
+          <w:lang w:val="de-DE"/>
+        </w:rPr>
+        <w:t xml:space="preserve">, und </w:t>
+      </w:r>
+      <w:r>
+        <w:rPr>
+          <w:lang w:val="de-DE"/>
+        </w:rPr>
+        <w:t>6HB (“Hämoglobin im Vollblut”)</w:t>
+      </w:r>
+      <w:r>
+        <w:rPr>
+          <w:lang w:val="de-DE"/>
+        </w:rPr>
+        <w:t>:</w:t>
+      </w:r>
+    </w:p>
+    <w:p>
+      <w:pPr>
+        <w:pStyle w:val="StandardWeb"/>
+        <w:jc w:val="center"/>
+        <w:rPr>
+          <w:lang w:val="de-DE"/>
+        </w:rPr>
+      </w:pPr>
       <w:r>
         <w:rPr>
           <w:noProof/>
           <w:lang w:val="de-DE"/>
         </w:rPr>
         <w:drawing>
-          <wp:inline distT="0" distB="0" distL="0" distR="0" wp14:anchorId="0ABFF50E" wp14:editId="3CB59FFC">
-            <wp:extent cx="685800" cy="209550"/>
-            <wp:effectExtent l="0" t="0" r="0" b="0"/>
-            <wp:docPr id="14" name="Grafik 14"/>
+          <wp:inline distT="0" distB="0" distL="0" distR="0" wp14:anchorId="1EF14C4E" wp14:editId="74706538">
+            <wp:extent cx="5937250" cy="4324350"/>
+            <wp:effectExtent l="0" t="0" r="6350" b="0"/>
+            <wp:docPr id="11" name="Grafik 11"/>
             <wp:cNvGraphicFramePr>
               <a:graphicFrameLocks xmlns:a="http://schemas.openxmlformats.org/drawingml/2006/main" noChangeAspect="1"/>
             </wp:cNvGraphicFramePr>
@@ -1495,7 +1784,7 @@
                   <pic:spPr bwMode="auto">
                     <a:xfrm>
                       <a:off x="0" y="0"/>
-                      <a:ext cx="685800" cy="209550"/>
+                      <a:ext cx="5937250" cy="4324350"/>
                     </a:xfrm>
                     <a:prstGeom prst="rect">
                       <a:avLst/>
@@ -1511,220 +1800,6 @@
           </wp:inline>
         </w:drawing>
       </w:r>
-      <w:r>
-        <w:rPr>
-          <w:lang w:val="de-DE"/>
-        </w:rPr>
-        <w:t xml:space="preserve">, worüber </w:t>
-      </w:r>
-      <w:r>
-        <w:rPr>
-          <w:lang w:val="de-DE"/>
-        </w:rPr>
-        <w:t>gesteuert</w:t>
-      </w:r>
-      <w:r>
-        <w:rPr>
-          <w:lang w:val="de-DE"/>
-        </w:rPr>
-        <w:t xml:space="preserve"> werden kann, welche Felder durchsucht werden sollen. </w:t>
-      </w:r>
-      <w:r>
-        <w:rPr>
-          <w:lang w:val="de-DE"/>
-        </w:rPr>
-        <w:t>Die Checkboxen können durch einen Klick an eine beliebige Stelle im Fenster ausgeblendet werden und durch einen Klick auf das „Filter“-Feld wieder eingeblendet werden.</w:t>
-      </w:r>
-    </w:p>
-    <w:p>
-      <w:pPr>
-        <w:pStyle w:val="StandardWeb"/>
-        <w:jc w:val="both"/>
-        <w:rPr>
-          <w:lang w:val="de-DE"/>
-        </w:rPr>
-      </w:pPr>
-      <w:r>
-        <w:rPr>
-          <w:lang w:val="de-DE"/>
-        </w:rPr>
-        <w:t xml:space="preserve">Drückt man nun ENTER </w:t>
-      </w:r>
-      <w:r>
-        <w:rPr>
-          <w:lang w:val="de-DE"/>
-        </w:rPr>
-        <w:t>führt</w:t>
-      </w:r>
-      <w:r>
-        <w:rPr>
-          <w:lang w:val="de-DE"/>
-        </w:rPr>
-        <w:t xml:space="preserve"> das Programm </w:t>
-      </w:r>
-      <w:r>
-        <w:rPr>
-          <w:lang w:val="de-DE"/>
-        </w:rPr>
-        <w:t xml:space="preserve">die Suche durch. Als Ergebnis </w:t>
-      </w:r>
-      <w:r>
-        <w:rPr>
-          <w:lang w:val="de-DE"/>
-        </w:rPr>
-        <w:t xml:space="preserve">im Beispiel unten </w:t>
-      </w:r>
-      <w:r>
-        <w:rPr>
-          <w:lang w:val="de-DE"/>
-        </w:rPr>
-        <w:t xml:space="preserve">werden </w:t>
-      </w:r>
-      <w:r>
-        <w:rPr>
-          <w:lang w:val="de-DE"/>
-        </w:rPr>
-        <w:t>drei</w:t>
-      </w:r>
-      <w:r>
-        <w:rPr>
-          <w:lang w:val="de-DE"/>
-        </w:rPr>
-        <w:t xml:space="preserve"> Codes gefunden</w:t>
-      </w:r>
-      <w:r>
-        <w:rPr>
-          <w:lang w:val="de-DE"/>
-        </w:rPr>
-        <w:t xml:space="preserve">: </w:t>
-      </w:r>
-      <w:r>
-        <w:rPr>
-          <w:lang w:val="de-DE"/>
-        </w:rPr>
-        <w:t>2HBB (</w:t>
-      </w:r>
-      <w:r>
-        <w:rPr>
-          <w:lang w:val="de-DE"/>
-        </w:rPr>
-        <w:t>“</w:t>
-      </w:r>
-      <w:r>
-        <w:rPr>
-          <w:lang w:val="de-DE"/>
-        </w:rPr>
-        <w:t>Hämoglobin (Blutgasgerät)</w:t>
-      </w:r>
-      <w:r>
-        <w:rPr>
-          <w:lang w:val="de-DE"/>
-        </w:rPr>
-        <w:t>”</w:t>
-      </w:r>
-      <w:r>
-        <w:rPr>
-          <w:lang w:val="de-DE"/>
-        </w:rPr>
-        <w:t>)</w:t>
-      </w:r>
-      <w:r>
-        <w:rPr>
-          <w:lang w:val="de-DE"/>
-        </w:rPr>
-        <w:t>, 2BLUSTIF</w:t>
-      </w:r>
-      <w:r>
-        <w:rPr>
-          <w:lang w:val="de-DE"/>
-        </w:rPr>
-        <w:t xml:space="preserve"> (“</w:t>
-      </w:r>
-      <w:r>
-        <w:rPr>
-          <w:lang w:val="de-DE"/>
-        </w:rPr>
-        <w:t>Blut im Stuhl (Hämoglobin)</w:t>
-      </w:r>
-      <w:r>
-        <w:rPr>
-          <w:lang w:val="de-DE"/>
-        </w:rPr>
-        <w:t>”)</w:t>
-      </w:r>
-      <w:r>
-        <w:rPr>
-          <w:lang w:val="de-DE"/>
-        </w:rPr>
-        <w:t>,</w:t>
-      </w:r>
-      <w:r>
-        <w:rPr>
-          <w:lang w:val="de-DE"/>
-        </w:rPr>
-        <w:t xml:space="preserve"> und </w:t>
-      </w:r>
-      <w:r>
-        <w:rPr>
-          <w:lang w:val="de-DE"/>
-        </w:rPr>
-        <w:t>6HB (“Hämoglobin im Vollblut”)</w:t>
-      </w:r>
-      <w:r>
-        <w:rPr>
-          <w:lang w:val="de-DE"/>
-        </w:rPr>
-        <w:t>:</w:t>
-      </w:r>
-    </w:p>
-    <w:p>
-      <w:pPr>
-        <w:pStyle w:val="StandardWeb"/>
-        <w:jc w:val="center"/>
-        <w:rPr>
-          <w:lang w:val="de-DE"/>
-        </w:rPr>
-      </w:pPr>
-      <w:r>
-        <w:rPr>
-          <w:noProof/>
-        </w:rPr>
-        <w:drawing>
-          <wp:inline distT="0" distB="0" distL="0" distR="0" wp14:anchorId="5AA9934E" wp14:editId="149C213E">
-            <wp:extent cx="5943600" cy="4328160"/>
-            <wp:effectExtent l="0" t="0" r="0" b="0"/>
-            <wp:docPr id="1" name="Grafik 1"/>
-            <wp:cNvGraphicFramePr>
-              <a:graphicFrameLocks xmlns:a="http://schemas.openxmlformats.org/drawingml/2006/main" noChangeAspect="1"/>
-            </wp:cNvGraphicFramePr>
-            <a:graphic xmlns:a="http://schemas.openxmlformats.org/drawingml/2006/main">
-              <a:graphicData uri="http://schemas.openxmlformats.org/drawingml/2006/picture">
-                <pic:pic xmlns:pic="http://schemas.openxmlformats.org/drawingml/2006/picture">
-                  <pic:nvPicPr>
-                    <pic:cNvPr id="1" name=""/>
-                    <pic:cNvPicPr/>
-                  </pic:nvPicPr>
-                  <pic:blipFill>
-                    <a:blip r:embed="rId16"/>
-                    <a:stretch>
-                      <a:fillRect/>
-                    </a:stretch>
-                  </pic:blipFill>
-                  <pic:spPr>
-                    <a:xfrm>
-                      <a:off x="0" y="0"/>
-                      <a:ext cx="5943600" cy="4328160"/>
-                    </a:xfrm>
-                    <a:prstGeom prst="rect">
-                      <a:avLst/>
-                    </a:prstGeom>
-                  </pic:spPr>
-                </pic:pic>
-              </a:graphicData>
-            </a:graphic>
-          </wp:inline>
-        </w:drawing>
-      </w:r>
     </w:p>
     <w:p>
       <w:pPr>
@@ -1955,7 +2030,7 @@
           <w:iCs w:val="0"/>
           <w:lang w:val="de-DE"/>
         </w:rPr>
-        <w:t xml:space="preserve"> Dies funktioniert nur für Wörter am Anfang eines Feldes und auch nur, wenn jeweils nur eine</w:t>
+        <w:t xml:space="preserve"> Dies funktioniert nur für Wörter am Anfang eines Feldes und </w:t>
       </w:r>
       <w:r>
         <w:rPr>
@@ -1964,19 +2039,49 @@
           <w:iCs w:val="0"/>
           <w:lang w:val="de-DE"/>
         </w:rPr>
+        <w:t xml:space="preserve">in der Regel </w:t>
+      </w:r>
+      <w:r>
+        <w:rPr>
+          <w:rStyle w:val="Hervorhebung"/>
+          <w:i w:val="0"/>
+          <w:iCs w:val="0"/>
+          <w:lang w:val="de-DE"/>
+        </w:rPr>
+        <w:t>auch nur</w:t>
+      </w:r>
+      <w:r>
+        <w:rPr>
+          <w:rStyle w:val="Hervorhebung"/>
+          <w:i w:val="0"/>
+          <w:iCs w:val="0"/>
+          <w:lang w:val="de-DE"/>
+        </w:rPr>
+        <w:t xml:space="preserve"> dann</w:t>
+      </w:r>
+      <w:r>
+        <w:rPr>
+          <w:rStyle w:val="Hervorhebung"/>
+          <w:i w:val="0"/>
+          <w:iCs w:val="0"/>
+          <w:lang w:val="de-DE"/>
+        </w:rPr>
+        <w:t>, wenn nur eine</w:t>
+      </w:r>
+      <w:r>
+        <w:rPr>
+          <w:rStyle w:val="Hervorhebung"/>
+          <w:i w:val="0"/>
+          <w:iCs w:val="0"/>
+          <w:lang w:val="de-DE"/>
+        </w:rPr>
         <w:t xml:space="preserve"> „</w:t>
       </w:r>
       <w:r>
         <w:rPr>
           <w:lang w:val="de-DE"/>
         </w:rPr>
-        <w:t>Suche</w:t>
-      </w:r>
-      <w:r>
-        <w:rPr>
-          <w:lang w:val="de-DE"/>
-        </w:rPr>
-        <w:t>“-Checkbox aktiviert ist.</w:t>
+        <w:t>Suche“-Checkbox aktiviert ist.</w:t>
       </w:r>
     </w:p>
     <w:p>
@@ -2011,7 +2116,19 @@
         <w:rPr>
           <w:lang w:val="de-DE"/>
         </w:rPr>
-        <w:t xml:space="preserve"> In der Regel ist der MIRACUM-Mapper so konfiguriert, dass nach einem Programmstart Ihre Arbeitsliste, also die Liste der zu mappenden oder validierenden Codes in der Quellterminologie-Liste (1), angezeigt wird. Möchten Sie jedoch Mappings in anderen Zuständen anzeigen, so kann dies über die Drop-Down-Listen </w:t>
+        <w:t xml:space="preserve"> In der Regel ist der MIRACUM-Mapper </w:t>
+      </w:r>
+      <w:r>
+        <w:rPr>
+          <w:lang w:val="de-DE"/>
+        </w:rPr>
+        <w:t xml:space="preserve">entsprechend Ihrer Benutzerrolle </w:t>
+      </w:r>
+      <w:r>
+        <w:rPr>
+          <w:lang w:val="de-DE"/>
+        </w:rPr>
+        <w:t xml:space="preserve">so konfiguriert, dass nach einem Programmstart Ihre Arbeitsliste, also die Liste der zu mappenden oder validierenden Codes in der Quellterminologie-Liste (1), angezeigt wird. Möchten Sie jedoch Mappings in anderen Zuständen anzeigen, so kann dies über die Drop-Down-Listen </w:t>
       </w:r>
       <w:r>
         <w:rPr>
@@ -2092,7 +2209,7 @@
                     </pic:cNvPicPr>
                   </pic:nvPicPr>
                   <pic:blipFill>
-                    <a:blip r:embed="rId17">
+                    <a:blip r:embed="rId16">
                       <a:extLst>
                         <a:ext uri="{28A0092B-C50C-407E-A947-70E740481C1C}">
                           <a14:useLocalDpi xmlns:a14="http://schemas.microsoft.com/office/drawing/2010/main" val="0"/>
@@ -2192,7 +2309,7 @@
         <w:rPr>
           <w:lang w:val="de-DE"/>
         </w:rPr>
-        <w:t>Durch das Auswählen eines lokalen Codes in der Quellterminologie-Liste (1a) werden die für diesen Code angelegten Mappings in der Mappings-Liste (2) angezeigt (im gegebenen Beispiel ist dies nur ein Code, 2160-0).</w:t>
+        <w:t>Durch das Auswählen eines lokalen Codes in der Quellterminologie-Liste (1a) werden die für diesen Code angelegten Mappings in der Mappings-Liste (2) angezeigt.</w:t>
       </w:r>
     </w:p>
     <w:p>
@@ -2235,35 +2352,21 @@
           <w:rFonts w:eastAsia="Times New Roman"/>
           <w:lang w:val="de-DE"/>
         </w:rPr>
-        <w:t xml:space="preserve"> Wenn aktiviert, werden in der Mappings-Liste auch gelöschte Mappings angezeigt. Der Eintrag ist dann mit einem </w:t>
-      </w:r>
-      <w:r>
-        <w:rPr>
-          <w:rFonts w:eastAsia="Times New Roman"/>
-          <w:lang w:val="de-DE"/>
-        </w:rPr>
-        <w:t>“</w:t>
-      </w:r>
-      <w:r>
-        <w:rPr>
-          <w:rFonts w:eastAsia="Times New Roman"/>
-          <w:lang w:val="de-DE"/>
-        </w:rPr>
-        <w:t>(gelöscht)</w:t>
-      </w:r>
-      <w:r>
-        <w:rPr>
-          <w:rFonts w:eastAsia="Times New Roman"/>
-          <w:lang w:val="de-DE"/>
-        </w:rPr>
-        <w:t>”</w:t>
-      </w:r>
-      <w:r>
-        <w:rPr>
-          <w:rFonts w:eastAsia="Times New Roman"/>
-          <w:lang w:val="de-DE"/>
-        </w:rPr>
-        <w:t xml:space="preserve"> hinter dem Code gekennzeichnet:</w:t>
+        <w:t xml:space="preserve"> Wenn aktiviert, werden in der Mappings-Liste auch gelöschte Mappings angezeigt</w:t>
+      </w:r>
+      <w:r>
+        <w:rPr>
+          <w:rFonts w:eastAsia="Times New Roman"/>
+          <w:lang w:val="de-DE"/>
+        </w:rPr>
+        <w:t>, wobei den gelöschten Mappings ein „(X)“ vorangestellt ist</w:t>
+      </w:r>
+      <w:r>
+        <w:rPr>
+          <w:rFonts w:eastAsia="Times New Roman"/>
+          <w:lang w:val="de-DE"/>
+        </w:rPr>
+        <w:t>:</w:t>
       </w:r>
       <w:r>
         <w:rPr>
@@ -2275,13 +2378,21 @@
       <w:r>
         <w:rPr>
           <w:rFonts w:eastAsia="Times New Roman"/>
+          <w:lang w:val="de-DE"/>
+        </w:rPr>
+        <w:br/>
+      </w:r>
+      <w:r>
+        <w:rPr>
+          <w:rFonts w:eastAsia="Times New Roman"/>
           <w:noProof/>
+          <w:lang w:val="de-DE"/>
         </w:rPr>
         <w:drawing>
-          <wp:inline distT="0" distB="0" distL="0" distR="0" wp14:anchorId="68805E96" wp14:editId="1FB991C9">
-            <wp:extent cx="1476375" cy="876300"/>
-            <wp:effectExtent l="0" t="0" r="9525" b="0"/>
-            <wp:docPr id="13" name="Bild 13" descr="C:\a80787fc538c203ccd7ac45299b08bb8"/>
+          <wp:inline distT="0" distB="0" distL="0" distR="0" wp14:anchorId="3D438853" wp14:editId="442BB693">
+            <wp:extent cx="2470150" cy="895350"/>
+            <wp:effectExtent l="0" t="0" r="6350" b="0"/>
+            <wp:docPr id="15" name="Grafik 15"/>
             <wp:cNvGraphicFramePr>
               <a:graphicFrameLocks xmlns:a="http://schemas.openxmlformats.org/drawingml/2006/main" noChangeAspect="1"/>
             </wp:cNvGraphicFramePr>
@@ -2289,13 +2400,13 @@
               <a:graphicData uri="http://schemas.openxmlformats.org/drawingml/2006/picture">
                 <pic:pic xmlns:pic="http://schemas.openxmlformats.org/drawingml/2006/picture">
                   <pic:nvPicPr>
-                    <pic:cNvPr id="0" name="Picture 13" descr="C:\a80787fc538c203ccd7ac45299b08bb8"/>
+                    <pic:cNvPr id="0" name="Picture 2"/>
                     <pic:cNvPicPr>
                       <a:picLocks noChangeAspect="1" noChangeArrowheads="1"/>
                     </pic:cNvPicPr>
                   </pic:nvPicPr>
                   <pic:blipFill>
-                    <a:blip r:embed="rId18">
+                    <a:blip r:embed="rId17">
                       <a:extLst>
                         <a:ext uri="{28A0092B-C50C-407E-A947-70E740481C1C}">
                           <a14:useLocalDpi xmlns:a14="http://schemas.microsoft.com/office/drawing/2010/main" val="0"/>
@@ -2310,7 +2421,7 @@
                   <pic:spPr bwMode="auto">
                     <a:xfrm>
                       <a:off x="0" y="0"/>
-                      <a:ext cx="1476375" cy="876300"/>
+                      <a:ext cx="2470150" cy="895350"/>
                     </a:xfrm>
                     <a:prstGeom prst="rect">
                       <a:avLst/>
@@ -2326,6 +2437,13 @@
           </wp:inline>
         </w:drawing>
       </w:r>
+      <w:r>
+        <w:rPr>
+          <w:rFonts w:eastAsia="Times New Roman"/>
+          <w:lang w:val="de-DE"/>
+        </w:rPr>
+        <w:br/>
+      </w:r>
     </w:p>
     <w:p>
       <w:pPr>
@@ -2346,6 +2464,7 @@
           <w:rFonts w:eastAsia="Times New Roman"/>
           <w:lang w:val="de-DE"/>
         </w:rPr>
+        <w:lastRenderedPageBreak/>
         <w:t>Zeige Mappings aller Zustände:</w:t>
       </w:r>
       <w:r>
@@ -2368,7 +2487,6 @@
         <w:rPr>
           <w:lang w:val="de-DE"/>
         </w:rPr>
-        <w:lastRenderedPageBreak/>
         <w:t xml:space="preserve">Ein Quellcode kann auf mehrere Ziel-Codes gemappt werden (sog. 1:n-Mappings). Über den Button </w:t>
       </w:r>
       <w:r>
@@ -2393,46 +2511,13 @@
         <w:rPr>
           <w:lang w:val="de-DE"/>
         </w:rPr>
-        <w:t xml:space="preserve"> kann ein neues Mapping hinzugefügt werden.</w:t>
-      </w:r>
-    </w:p>
-    <w:p>
-      <w:pPr>
-        <w:pStyle w:val="StandardWeb"/>
-        <w:jc w:val="both"/>
-        <w:rPr>
-          <w:lang w:val="de-DE"/>
-        </w:rPr>
-      </w:pPr>
-      <w:r>
-        <w:rPr>
-          <w:lang w:val="de-DE"/>
-        </w:rPr>
-        <w:t xml:space="preserve">Statt eines Codes kann auch </w:t>
-      </w:r>
-      <w:r>
-        <w:rPr>
-          <w:lang w:val="de-DE"/>
-        </w:rPr>
-        <w:t>“</w:t>
-      </w:r>
-      <w:r>
-        <w:rPr>
-          <w:lang w:val="de-DE"/>
-        </w:rPr>
-        <w:t>Kein Mapping</w:t>
-      </w:r>
-      <w:r>
-        <w:rPr>
-          <w:lang w:val="de-DE"/>
-        </w:rPr>
-        <w:t>”</w:t>
-      </w:r>
-      <w:r>
-        <w:rPr>
-          <w:lang w:val="de-DE"/>
-        </w:rPr>
-        <w:t xml:space="preserve"> in der Liste auftauchen. Dies bedeutet, dass der Code (aus welchen Gründen auch immer) nicht gemappt werden soll.</w:t>
+        <w:t xml:space="preserve"> kann ein neues Mapping hinzugefügt werden</w:t>
+      </w:r>
+      <w:r>
+        <w:rPr>
+          <w:lang w:val="de-DE"/>
+        </w:rPr>
+        <w:t xml:space="preserve"> (siehe nachfolgende Abschnitte).</w:t>
       </w:r>
     </w:p>
     <w:p>
@@ -2577,7 +2662,7 @@
           <w:rFonts w:eastAsia="Times New Roman"/>
           <w:lang w:val="de-DE"/>
         </w:rPr>
-        <w:t xml:space="preserve">) anzugeben. Sobald ein Code eingegeben wird, wird die Ziel-Terminologie darauf hin durchsucht, ob es sich um einen validen Code handelt. Ist dies der Fall, wird dieser angezeigt (im Beispiel: </w:t>
+        <w:t xml:space="preserve">) anzugeben. Sobald ein Code eingegeben wird, wird die Ziel-Terminologie daraufhin durchsucht, ob es sich um einen validen Code handelt. Ist dies der Fall, wird dieser angezeigt (im Beispiel: </w:t>
       </w:r>
       <w:r>
         <w:rPr>
@@ -2586,13 +2671,31 @@
         </w:rPr>
         <w:t>“</w:t>
       </w:r>
-      <w:r>
-        <w:rPr>
-          <w:rFonts w:eastAsia="Times New Roman"/>
-          <w:lang w:val="de-DE"/>
-        </w:rPr>
-        <w:t>Creat SerPl-mCnc</w:t>
-      </w:r>
+      <w:proofErr w:type="spellStart"/>
+      <w:r>
+        <w:rPr>
+          <w:rFonts w:eastAsia="Times New Roman"/>
+          <w:lang w:val="de-DE"/>
+        </w:rPr>
+        <w:t>Creat</w:t>
+      </w:r>
+      <w:proofErr w:type="spellEnd"/>
+      <w:r>
+        <w:rPr>
+          <w:rFonts w:eastAsia="Times New Roman"/>
+          <w:lang w:val="de-DE"/>
+        </w:rPr>
+        <w:t xml:space="preserve"> </w:t>
+      </w:r>
+      <w:proofErr w:type="spellStart"/>
+      <w:r>
+        <w:rPr>
+          <w:rFonts w:eastAsia="Times New Roman"/>
+          <w:lang w:val="de-DE"/>
+        </w:rPr>
+        <w:t>SerPl-mCnc</w:t>
+      </w:r>
+      <w:proofErr w:type="spellEnd"/>
       <w:r>
         <w:rPr>
           <w:rFonts w:eastAsia="Times New Roman"/>
@@ -3145,7 +3248,15 @@
           <w:rFonts w:eastAsia="Times New Roman"/>
           <w:lang w:val="de-DE"/>
         </w:rPr>
-        <w:t xml:space="preserve"> Über die Drop-Down-Box kann ausgewählt werden, welchen Zustand das Mapping als nächstes annehmen soll. Die Einträge, die hier erscheinen, hängen von Ihren Berechtigungen ab. Beim Auswählen eines anderen Zustandes ändert der darunter liegende, grüne Button seine Beschriftung entsprechend.</w:t>
+        <w:t xml:space="preserve"> Über die Drop-Down-Box kann ausgewählt werden, welchen Zustand das Mapping als nächstes annehmen soll. Die Einträge, die hier erscheinen, hängen von </w:t>
+      </w:r>
+      <w:r>
+        <w:rPr>
+          <w:rFonts w:eastAsia="Times New Roman"/>
+          <w:lang w:val="de-DE"/>
+        </w:rPr>
+        <w:lastRenderedPageBreak/>
+        <w:t>Ihren Berechtigungen ab. Beim Auswählen eines anderen Zustandes ändert der darunter liegende, grüne Button seine Beschriftung entsprechend.</w:t>
       </w:r>
     </w:p>
     <w:p>
@@ -3167,7 +3278,6 @@
           <w:rFonts w:eastAsia="Times New Roman"/>
           <w:lang w:val="de-DE"/>
         </w:rPr>
-        <w:lastRenderedPageBreak/>
         <w:t>Roter Button</w:t>
       </w:r>
       <w:r>
@@ -3442,13 +3552,23 @@
           <w:lang w:val="de-DE"/>
         </w:rPr>
       </w:pPr>
+      <w:proofErr w:type="spellStart"/>
       <w:r>
         <w:rPr>
           <w:rStyle w:val="Fett"/>
           <w:rFonts w:eastAsia="Times New Roman"/>
           <w:lang w:val="de-DE"/>
         </w:rPr>
-        <w:t>Ungemappt:</w:t>
+        <w:t>Ungemappt</w:t>
+      </w:r>
+      <w:proofErr w:type="spellEnd"/>
+      <w:r>
+        <w:rPr>
+          <w:rStyle w:val="Fett"/>
+          <w:rFonts w:eastAsia="Times New Roman"/>
+          <w:lang w:val="de-DE"/>
+        </w:rPr>
+        <w:t>:</w:t>
       </w:r>
       <w:r>
         <w:rPr>
@@ -3485,7 +3605,25 @@
           <w:rFonts w:eastAsia="Times New Roman"/>
           <w:lang w:val="de-DE"/>
         </w:rPr>
-        <w:t xml:space="preserve">Zum Überarbeiten (Exp.): </w:t>
+        <w:t>Zum Überarbeiten (</w:t>
+      </w:r>
+      <w:proofErr w:type="spellStart"/>
+      <w:r>
+        <w:rPr>
+          <w:rStyle w:val="Fett"/>
+          <w:rFonts w:eastAsia="Times New Roman"/>
+          <w:lang w:val="de-DE"/>
+        </w:rPr>
+        <w:t>Exp</w:t>
+      </w:r>
+      <w:proofErr w:type="spellEnd"/>
+      <w:r>
+        <w:rPr>
+          <w:rStyle w:val="Fett"/>
+          <w:rFonts w:eastAsia="Times New Roman"/>
+          <w:lang w:val="de-DE"/>
+        </w:rPr>
+        <w:t xml:space="preserve">.): </w:t>
       </w:r>
       <w:r>
         <w:rPr>
@@ -3659,17 +3797,9 @@
         <w:rPr>
           <w:lang w:val="de-DE"/>
         </w:rPr>
+        <w:lastRenderedPageBreak/>
         <w:t>Zusammenfassend lassen sich auf die Zustände zwei Sichten erstellen:</w:t>
       </w:r>
-    </w:p>
-    <w:p>
-      <w:pPr>
-        <w:pStyle w:val="StandardWeb"/>
-        <w:jc w:val="both"/>
-        <w:rPr>
-          <w:lang w:val="de-DE"/>
-        </w:rPr>
-      </w:pPr>
     </w:p>
     <w:tbl>
       <w:tblPr>
@@ -3836,6 +3966,7 @@
                 <w:lang w:val="de-DE"/>
               </w:rPr>
             </w:pPr>
+            <w:proofErr w:type="spellStart"/>
             <w:r>
               <w:rPr>
                 <w:rStyle w:val="Fett"/>
@@ -3844,6 +3975,7 @@
               </w:rPr>
               <w:t>Ungemappt</w:t>
             </w:r>
+            <w:proofErr w:type="spellEnd"/>
           </w:p>
         </w:tc>
         <w:tc>
@@ -3945,7 +4077,25 @@
                 <w:rFonts w:eastAsia="Times New Roman"/>
                 <w:lang w:val="de-DE"/>
               </w:rPr>
-              <w:t>Zum Überarbeiten (Exp.)</w:t>
+              <w:t>Zum Überarbeiten (</w:t>
+            </w:r>
+            <w:proofErr w:type="spellStart"/>
+            <w:r>
+              <w:rPr>
+                <w:rStyle w:val="Fett"/>
+                <w:rFonts w:eastAsia="Times New Roman"/>
+                <w:lang w:val="de-DE"/>
+              </w:rPr>
+              <w:t>Exp</w:t>
+            </w:r>
+            <w:proofErr w:type="spellEnd"/>
+            <w:r>
+              <w:rPr>
+                <w:rStyle w:val="Fett"/>
+                <w:rFonts w:eastAsia="Times New Roman"/>
+                <w:lang w:val="de-DE"/>
+              </w:rPr>
+              <w:t>.)</w:t>
             </w:r>
           </w:p>
         </w:tc>
@@ -4440,26 +4590,8 @@
         </w:rPr>
       </w:pPr>
     </w:p>
-    <w:p>
-      <w:pPr>
-        <w:pStyle w:val="StandardWeb"/>
-        <w:jc w:val="both"/>
-        <w:rPr>
-          <w:lang w:val="de-DE"/>
-        </w:rPr>
-      </w:pPr>
-    </w:p>
-    <w:p>
-      <w:pPr>
-        <w:pStyle w:val="StandardWeb"/>
-        <w:jc w:val="both"/>
-        <w:rPr>
-          <w:lang w:val="de-DE"/>
-        </w:rPr>
-      </w:pPr>
-    </w:p>
     <w:sectPr>
-      <w:footerReference w:type="default" r:id="rId19"/>
+      <w:footerReference w:type="default" r:id="rId18"/>
       <w:pgSz w:w="12240" w:h="15840"/>
       <w:pgMar w:top="1440" w:right="1440" w:bottom="1440" w:left="1440" w:header="720" w:footer="720" w:gutter="0"/>
       <w:cols w:space="708"/>
@@ -5588,6 +5720,7 @@
     <w:lsdException w:name="HTML Sample" w:semiHidden="1" w:unhideWhenUsed="1"/>
     <w:lsdException w:name="HTML Typewriter" w:semiHidden="1" w:unhideWhenUsed="1"/>
     <w:lsdException w:name="HTML Variable" w:semiHidden="1" w:unhideWhenUsed="1"/>
+    <w:lsdException w:name="Normal Table" w:semiHidden="1" w:unhideWhenUsed="1"/>
     <w:lsdException w:name="annotation subject" w:semiHidden="1" w:unhideWhenUsed="1"/>
     <w:lsdException w:name="No List" w:semiHidden="1" w:unhideWhenUsed="1"/>
     <w:lsdException w:name="Outline List 1" w:semiHidden="1" w:unhideWhenUsed="1"/>
@@ -5630,8 +5763,11 @@
     <w:lsdException w:name="Table Contemporary" w:semiHidden="1" w:unhideWhenUsed="1"/>
     <w:lsdException w:name="Table Elegant" w:semiHidden="1" w:unhideWhenUsed="1"/>
     <w:lsdException w:name="Table Professional" w:semiHidden="1" w:unhideWhenUsed="1"/>
+    <w:lsdException w:name="Table Subtle 1" w:semiHidden="1" w:unhideWhenUsed="1"/>
     <w:lsdException w:name="Table Subtle 2" w:semiHidden="1" w:unhideWhenUsed="1"/>
     <w:lsdException w:name="Table Web 1" w:semiHidden="1" w:unhideWhenUsed="1"/>
+    <w:lsdException w:name="Table Web 2" w:semiHidden="1" w:unhideWhenUsed="1"/>
+    <w:lsdException w:name="Table Web 3" w:semiHidden="1" w:unhideWhenUsed="1"/>
     <w:lsdException w:name="Balloon Text" w:semiHidden="1" w:unhideWhenUsed="1"/>
     <w:lsdException w:name="Table Grid" w:uiPriority="39"/>
     <w:lsdException w:name="Table Theme" w:semiHidden="1" w:unhideWhenUsed="1"/>
@@ -5954,7 +6090,6 @@
     <w:name w:val="Normal (Web)"/>
     <w:basedOn w:val="Standard"/>
     <w:uiPriority w:val="99"/>
-    <w:semiHidden/>
     <w:unhideWhenUsed/>
     <w:pPr>
       <w:spacing w:before="100" w:beforeAutospacing="1" w:after="100" w:afterAutospacing="1"/>
